--- a/Day 7 Material/2. Functions.docx
+++ b/Day 7 Material/2. Functions.docx
@@ -1,10 +1,12 @@
 
 <file path=word/document.xml><?xml version="1.0" encoding="utf-8"?>
 <w:document xmlns:wpc="http://schemas.microsoft.com/office/word/2010/wordprocessingCanvas" xmlns:cx="http://schemas.microsoft.com/office/drawing/2014/chartex" xmlns:cx1="http://schemas.microsoft.com/office/drawing/2015/9/8/chartex" xmlns:cx2="http://schemas.microsoft.com/office/drawing/2015/10/21/chartex" xmlns:cx3="http://schemas.microsoft.com/office/drawing/2016/5/9/chartex" xmlns:cx4="http://schemas.microsoft.com/office/drawing/2016/5/10/chartex" xmlns:cx5="http://schemas.microsoft.com/office/drawing/2016/5/11/chartex" xmlns:cx6="http://schemas.microsoft.com/office/drawing/2016/5/12/chartex" xmlns:cx7="http://schemas.microsoft.com/office/drawing/2016/5/13/chartex" xmlns:cx8="http://schemas.microsoft.com/office/drawing/2016/5/14/chartex" xmlns:mc="http://schemas.openxmlformats.org/markup-compatibility/2006" xmlns:aink="http://schemas.microsoft.com/office/drawing/2016/ink" xmlns:am3d="http://schemas.microsoft.com/office/drawing/2017/model3d" xmlns:o="urn:schemas-microsoft-com:office:office" xmlns:oel="http://schemas.microsoft.com/office/2019/extlst" xmlns:r="http://schemas.openxmlformats.org/officeDocument/2006/relationships" xmlns:m="http://schemas.openxmlformats.org/officeDocument/2006/math" xmlns:v="urn:schemas-microsoft-com:vml" xmlns:wp14="http://schemas.microsoft.com/office/word/2010/wordprocessingDrawing" xmlns:wp="http://schemas.openxmlformats.org/drawingml/2006/wordprocessingDrawing" xmlns:w10="urn:schemas-microsoft-com:office:word" xmlns:w="http://schemas.openxmlformats.org/wordprocessingml/2006/main" xmlns:w14="http://schemas.microsoft.com/office/word/2010/wordml" xmlns:w15="http://schemas.microsoft.com/office/word/2012/wordml" xmlns:w16cex="http://schemas.microsoft.com/office/word/2018/wordml/cex" xmlns:w16cid="http://schemas.microsoft.com/office/word/2016/wordml/cid" xmlns:w16="http://schemas.microsoft.com/office/word/2018/wordml" xmlns:w16sdtdh="http://schemas.microsoft.com/office/word/2020/wordml/sdtdatahash" xmlns:w16se="http://schemas.microsoft.com/office/word/2015/wordml/symex" xmlns:wpg="http://schemas.microsoft.com/office/word/2010/wordprocessingGroup" xmlns:wpi="http://schemas.microsoft.com/office/word/2010/wordprocessingInk" xmlns:wne="http://schemas.microsoft.com/office/word/2006/wordml" xmlns:wps="http://schemas.microsoft.com/office/word/2010/wordprocessingShape" mc:Ignorable="w14 w15 w16se w16cid w16 w16cex w16sdtdh wp14">
+  <w:background w:color="000000" w:themeColor="text1"/>
   <w:body>
     <w:p>
       <w:pPr>
         <w:rPr>
+          <w:rFonts w:ascii="Arial" w:hAnsi="Arial" w:cs="Arial"/>
           <w:b/>
           <w:sz w:val="32"/>
           <w:szCs w:val="32"/>
@@ -13,25 +15,19 @@
       </w:pPr>
       <w:r>
         <w:rPr>
+          <w:rFonts w:ascii="Arial" w:hAnsi="Arial" w:cs="Arial"/>
           <w:b/>
           <w:sz w:val="32"/>
           <w:szCs w:val="32"/>
         </w:rPr>
-        <w:t>Functions</w:t>
-      </w:r>
-      <w:r>
-        <w:rPr>
-          <w:b/>
-          <w:sz w:val="32"/>
-          <w:szCs w:val="32"/>
-        </w:rPr>
-        <w:t xml:space="preserve">                                                    </w:t>
+        <w:t xml:space="preserve">Functions                                                    </w:t>
       </w:r>
     </w:p>
     <w:p>
       <w:pPr>
         <w:jc w:val="center"/>
         <w:rPr>
+          <w:rFonts w:ascii="Arial" w:hAnsi="Arial" w:cs="Arial"/>
           <w:b/>
           <w:sz w:val="32"/>
           <w:szCs w:val="32"/>
@@ -45,8 +41,14 @@
           <w:ilvl w:val="0"/>
           <w:numId w:val="2"/>
         </w:numPr>
-      </w:pPr>
-      <w:r>
+        <w:rPr>
+          <w:rFonts w:ascii="Arial" w:hAnsi="Arial" w:cs="Arial"/>
+        </w:rPr>
+      </w:pPr>
+      <w:r>
+        <w:rPr>
+          <w:rFonts w:ascii="Arial" w:hAnsi="Arial" w:cs="Arial"/>
+        </w:rPr>
         <w:t>Subprogram that returns a value</w:t>
       </w:r>
     </w:p>
@@ -56,8 +58,14 @@
           <w:ilvl w:val="0"/>
           <w:numId w:val="2"/>
         </w:numPr>
-      </w:pPr>
-      <w:r>
+        <w:rPr>
+          <w:rFonts w:ascii="Arial" w:hAnsi="Arial" w:cs="Arial"/>
+        </w:rPr>
+      </w:pPr>
+      <w:r>
+        <w:rPr>
+          <w:rFonts w:ascii="Arial" w:hAnsi="Arial" w:cs="Arial"/>
+        </w:rPr>
         <w:t>Have a RETURN clause</w:t>
       </w:r>
     </w:p>
@@ -67,8 +75,14 @@
           <w:ilvl w:val="0"/>
           <w:numId w:val="2"/>
         </w:numPr>
-      </w:pPr>
-      <w:r>
+        <w:rPr>
+          <w:rFonts w:ascii="Arial" w:hAnsi="Arial" w:cs="Arial"/>
+        </w:rPr>
+      </w:pPr>
+      <w:r>
+        <w:rPr>
+          <w:rFonts w:ascii="Arial" w:hAnsi="Arial" w:cs="Arial"/>
+        </w:rPr>
         <w:t>Stored in database and can be invoked or called by any anonymous block</w:t>
       </w:r>
     </w:p>
@@ -78,8 +92,14 @@
           <w:ilvl w:val="0"/>
           <w:numId w:val="2"/>
         </w:numPr>
-      </w:pPr>
-      <w:r>
+        <w:rPr>
+          <w:rFonts w:ascii="Arial" w:hAnsi="Arial" w:cs="Arial"/>
+        </w:rPr>
+      </w:pPr>
+      <w:r>
+        <w:rPr>
+          <w:rFonts w:ascii="Arial" w:hAnsi="Arial" w:cs="Arial"/>
+        </w:rPr>
         <w:t>Generally take parameters</w:t>
       </w:r>
     </w:p>
@@ -89,8 +109,14 @@
           <w:ilvl w:val="0"/>
           <w:numId w:val="2"/>
         </w:numPr>
-      </w:pPr>
-      <w:r>
+        <w:rPr>
+          <w:rFonts w:ascii="Arial" w:hAnsi="Arial" w:cs="Arial"/>
+        </w:rPr>
+      </w:pPr>
+      <w:r>
+        <w:rPr>
+          <w:rFonts w:ascii="Arial" w:hAnsi="Arial" w:cs="Arial"/>
+        </w:rPr>
         <w:t>Datatype specifier in parameter declaration must be unconstrained</w:t>
       </w:r>
     </w:p>
@@ -100,8 +126,14 @@
           <w:ilvl w:val="0"/>
           <w:numId w:val="2"/>
         </w:numPr>
-      </w:pPr>
-      <w:r>
+        <w:rPr>
+          <w:rFonts w:ascii="Arial" w:hAnsi="Arial" w:cs="Arial"/>
+        </w:rPr>
+      </w:pPr>
+      <w:r>
+        <w:rPr>
+          <w:rFonts w:ascii="Arial" w:hAnsi="Arial" w:cs="Arial"/>
+        </w:rPr>
         <w:t>Has two parts</w:t>
       </w:r>
     </w:p>
@@ -111,8 +143,14 @@
           <w:ilvl w:val="1"/>
           <w:numId w:val="2"/>
         </w:numPr>
-      </w:pPr>
-      <w:r>
+        <w:rPr>
+          <w:rFonts w:ascii="Arial" w:hAnsi="Arial" w:cs="Arial"/>
+        </w:rPr>
+      </w:pPr>
+      <w:r>
+        <w:rPr>
+          <w:rFonts w:ascii="Arial" w:hAnsi="Arial" w:cs="Arial"/>
+        </w:rPr>
         <w:t>Specification</w:t>
       </w:r>
     </w:p>
@@ -122,8 +160,14 @@
           <w:ilvl w:val="2"/>
           <w:numId w:val="2"/>
         </w:numPr>
-      </w:pPr>
-      <w:r>
+        <w:rPr>
+          <w:rFonts w:ascii="Arial" w:hAnsi="Arial" w:cs="Arial"/>
+        </w:rPr>
+      </w:pPr>
+      <w:r>
+        <w:rPr>
+          <w:rFonts w:ascii="Arial" w:hAnsi="Arial" w:cs="Arial"/>
+        </w:rPr>
         <w:t>begins with keyword FUNCTION, ends with RETURN clause</w:t>
       </w:r>
     </w:p>
@@ -133,8 +177,14 @@
           <w:ilvl w:val="1"/>
           <w:numId w:val="2"/>
         </w:numPr>
-      </w:pPr>
-      <w:r>
+        <w:rPr>
+          <w:rFonts w:ascii="Arial" w:hAnsi="Arial" w:cs="Arial"/>
+        </w:rPr>
+      </w:pPr>
+      <w:r>
+        <w:rPr>
+          <w:rFonts w:ascii="Arial" w:hAnsi="Arial" w:cs="Arial"/>
+        </w:rPr>
         <w:t>Body</w:t>
       </w:r>
     </w:p>
@@ -144,69 +194,174 @@
           <w:ilvl w:val="2"/>
           <w:numId w:val="2"/>
         </w:numPr>
-      </w:pPr>
-      <w:r>
+        <w:rPr>
+          <w:rFonts w:ascii="Arial" w:hAnsi="Arial" w:cs="Arial"/>
+        </w:rPr>
+      </w:pPr>
+      <w:r>
+        <w:rPr>
+          <w:rFonts w:ascii="Arial" w:hAnsi="Arial" w:cs="Arial"/>
+        </w:rPr>
         <w:t>begins with keyword IS, ends with keyword END followed by optional function name</w:t>
       </w:r>
     </w:p>
-    <w:p/>
-    <w:p>
-      <w:pPr>
-        <w:rPr>
-          <w:b/>
-        </w:rPr>
-      </w:pPr>
-      <w:r>
-        <w:rPr>
+    <w:p>
+      <w:pPr>
+        <w:rPr>
+          <w:rFonts w:ascii="Arial" w:hAnsi="Arial" w:cs="Arial"/>
+        </w:rPr>
+      </w:pPr>
+    </w:p>
+    <w:p>
+      <w:pPr>
+        <w:rPr>
+          <w:rFonts w:ascii="Arial" w:hAnsi="Arial" w:cs="Arial"/>
+          <w:b/>
+        </w:rPr>
+      </w:pPr>
+      <w:r>
+        <w:rPr>
+          <w:rFonts w:ascii="Arial" w:hAnsi="Arial" w:cs="Arial"/>
           <w:b/>
         </w:rPr>
         <w:t>Syntax –</w:t>
       </w:r>
     </w:p>
-    <w:p/>
-    <w:p>
-      <w:r>
+    <w:p>
+      <w:pPr>
+        <w:rPr>
+          <w:rFonts w:ascii="Arial" w:hAnsi="Arial" w:cs="Arial"/>
+        </w:rPr>
+      </w:pPr>
+    </w:p>
+    <w:p>
+      <w:pPr>
+        <w:shd w:val="clear" w:color="auto" w:fill="BFBFBF" w:themeFill="background1" w:themeFillShade="BF"/>
+        <w:rPr>
+          <w:rFonts w:ascii="Arial" w:hAnsi="Arial" w:cs="Arial"/>
+        </w:rPr>
+      </w:pPr>
+      <w:r>
+        <w:rPr>
+          <w:rFonts w:ascii="Arial" w:hAnsi="Arial" w:cs="Arial"/>
+        </w:rPr>
         <w:t>CREATE [OR REPLACE] FUNCTION &lt;functionname&gt; [(argument1, … argumentN)] RETURN datatype IS</w:t>
       </w:r>
     </w:p>
     <w:p>
-      <w:r>
+      <w:pPr>
+        <w:shd w:val="clear" w:color="auto" w:fill="BFBFBF" w:themeFill="background1" w:themeFillShade="BF"/>
+        <w:rPr>
+          <w:rFonts w:ascii="Arial" w:hAnsi="Arial" w:cs="Arial"/>
+        </w:rPr>
+      </w:pPr>
+      <w:r>
+        <w:rPr>
+          <w:rFonts w:ascii="Arial" w:hAnsi="Arial" w:cs="Arial"/>
+        </w:rPr>
         <w:t>[local declarations]</w:t>
       </w:r>
     </w:p>
     <w:p>
-      <w:r>
+      <w:pPr>
+        <w:shd w:val="clear" w:color="auto" w:fill="BFBFBF" w:themeFill="background1" w:themeFillShade="BF"/>
+        <w:rPr>
+          <w:rFonts w:ascii="Arial" w:hAnsi="Arial" w:cs="Arial"/>
+        </w:rPr>
+      </w:pPr>
+      <w:r>
+        <w:rPr>
+          <w:rFonts w:ascii="Arial" w:hAnsi="Arial" w:cs="Arial"/>
+        </w:rPr>
         <w:t>BEGIN</w:t>
       </w:r>
     </w:p>
     <w:p>
-      <w:r>
+      <w:pPr>
+        <w:shd w:val="clear" w:color="auto" w:fill="BFBFBF" w:themeFill="background1" w:themeFillShade="BF"/>
+        <w:rPr>
+          <w:rFonts w:ascii="Arial" w:hAnsi="Arial" w:cs="Arial"/>
+        </w:rPr>
+      </w:pPr>
+      <w:r>
+        <w:rPr>
+          <w:rFonts w:ascii="Arial" w:hAnsi="Arial" w:cs="Arial"/>
+        </w:rPr>
         <w:t>executable statements;</w:t>
       </w:r>
     </w:p>
     <w:p>
-      <w:r>
+      <w:pPr>
+        <w:shd w:val="clear" w:color="auto" w:fill="BFBFBF" w:themeFill="background1" w:themeFillShade="BF"/>
+        <w:rPr>
+          <w:rFonts w:ascii="Arial" w:hAnsi="Arial" w:cs="Arial"/>
+        </w:rPr>
+      </w:pPr>
+      <w:r>
+        <w:rPr>
+          <w:rFonts w:ascii="Arial" w:hAnsi="Arial" w:cs="Arial"/>
+        </w:rPr>
         <w:t>[EXCEPTION</w:t>
       </w:r>
     </w:p>
     <w:p>
-      <w:r>
+      <w:pPr>
+        <w:shd w:val="clear" w:color="auto" w:fill="BFBFBF" w:themeFill="background1" w:themeFillShade="BF"/>
+        <w:rPr>
+          <w:rFonts w:ascii="Arial" w:hAnsi="Arial" w:cs="Arial"/>
+        </w:rPr>
+      </w:pPr>
+      <w:r>
+        <w:rPr>
+          <w:rFonts w:ascii="Arial" w:hAnsi="Arial" w:cs="Arial"/>
+        </w:rPr>
         <w:t>exception handlers]</w:t>
       </w:r>
     </w:p>
     <w:p>
-      <w:r>
+      <w:pPr>
+        <w:shd w:val="clear" w:color="auto" w:fill="BFBFBF" w:themeFill="background1" w:themeFillShade="BF"/>
+        <w:rPr>
+          <w:rFonts w:ascii="Arial" w:hAnsi="Arial" w:cs="Arial"/>
+        </w:rPr>
+      </w:pPr>
+      <w:r>
+        <w:rPr>
+          <w:rFonts w:ascii="Arial" w:hAnsi="Arial" w:cs="Arial"/>
+        </w:rPr>
         <w:t>END [&lt;functionname&gt;];</w:t>
       </w:r>
     </w:p>
-    <w:p/>
-    <w:p>
-      <w:r>
+    <w:p>
+      <w:pPr>
+        <w:rPr>
+          <w:rFonts w:ascii="Arial" w:hAnsi="Arial" w:cs="Arial"/>
+        </w:rPr>
+      </w:pPr>
+    </w:p>
+    <w:p>
+      <w:pPr>
+        <w:rPr>
+          <w:rFonts w:ascii="Arial" w:hAnsi="Arial" w:cs="Arial"/>
+        </w:rPr>
+      </w:pPr>
+      <w:r>
+        <w:rPr>
+          <w:rFonts w:ascii="Arial" w:hAnsi="Arial" w:cs="Arial"/>
+        </w:rPr>
         <w:t>argument stands for</w:t>
       </w:r>
     </w:p>
     <w:p>
-      <w:r>
+      <w:pPr>
+        <w:rPr>
+          <w:rFonts w:ascii="Arial" w:hAnsi="Arial" w:cs="Arial"/>
+        </w:rPr>
+      </w:pPr>
+      <w:r>
+        <w:rPr>
+          <w:rFonts w:ascii="Arial" w:hAnsi="Arial" w:cs="Arial"/>
+        </w:rPr>
         <w:t>variablename [IN|OUT|IN OUT] datatype [{:= | DEFAULT} value]</w:t>
       </w:r>
     </w:p>
@@ -215,86 +370,214 @@
         <w:pBdr>
           <w:bottom w:val="single" w:sz="6" w:space="1" w:color="auto"/>
         </w:pBdr>
-      </w:pPr>
-    </w:p>
-    <w:p/>
-    <w:p>
-      <w:pPr>
-        <w:rPr>
-          <w:b/>
-        </w:rPr>
-      </w:pPr>
-      <w:r>
-        <w:rPr>
+        <w:rPr>
+          <w:rFonts w:ascii="Arial" w:hAnsi="Arial" w:cs="Arial"/>
+        </w:rPr>
+      </w:pPr>
+    </w:p>
+    <w:p>
+      <w:pPr>
+        <w:rPr>
+          <w:rFonts w:ascii="Arial" w:hAnsi="Arial" w:cs="Arial"/>
+        </w:rPr>
+      </w:pPr>
+    </w:p>
+    <w:p>
+      <w:pPr>
+        <w:rPr>
+          <w:rFonts w:ascii="Arial" w:hAnsi="Arial" w:cs="Arial"/>
+          <w:b/>
+        </w:rPr>
+      </w:pPr>
+      <w:r>
+        <w:rPr>
+          <w:rFonts w:ascii="Arial" w:hAnsi="Arial" w:cs="Arial"/>
           <w:b/>
         </w:rPr>
         <w:t xml:space="preserve">Format – </w:t>
       </w:r>
     </w:p>
-    <w:p/>
-    <w:p>
-      <w:r>
-        <w:t>CREATE FUNCTION day_fn(mday NUMBER) RETURN CHAR IS</w:t>
-      </w:r>
-    </w:p>
-    <w:p>
-      <w:r>
+    <w:p>
+      <w:pPr>
+        <w:rPr>
+          <w:rFonts w:ascii="Arial" w:hAnsi="Arial" w:cs="Arial"/>
+        </w:rPr>
+      </w:pPr>
+    </w:p>
+    <w:p>
+      <w:pPr>
+        <w:shd w:val="clear" w:color="auto" w:fill="BFBFBF" w:themeFill="background1" w:themeFillShade="BF"/>
+        <w:rPr>
+          <w:rFonts w:ascii="Arial" w:hAnsi="Arial" w:cs="Arial"/>
+        </w:rPr>
+      </w:pPr>
+      <w:r>
+        <w:rPr>
+          <w:rFonts w:ascii="Arial" w:hAnsi="Arial" w:cs="Arial"/>
+        </w:rPr>
+        <w:t xml:space="preserve">CREATE FUNCTION day_fn(mday NUMBER) </w:t>
+      </w:r>
+    </w:p>
+    <w:p>
+      <w:pPr>
+        <w:shd w:val="clear" w:color="auto" w:fill="BFBFBF" w:themeFill="background1" w:themeFillShade="BF"/>
+        <w:ind w:firstLine="720"/>
+        <w:rPr>
+          <w:rFonts w:ascii="Arial" w:hAnsi="Arial" w:cs="Arial"/>
+        </w:rPr>
+      </w:pPr>
+      <w:r>
+        <w:rPr>
+          <w:rFonts w:ascii="Arial" w:hAnsi="Arial" w:cs="Arial"/>
+        </w:rPr>
+        <w:t>RETURN CHAR IS</w:t>
+      </w:r>
+    </w:p>
+    <w:p>
+      <w:pPr>
+        <w:shd w:val="clear" w:color="auto" w:fill="BFBFBF" w:themeFill="background1" w:themeFillShade="BF"/>
+        <w:ind w:firstLine="720"/>
+        <w:rPr>
+          <w:rFonts w:ascii="Arial" w:hAnsi="Arial" w:cs="Arial"/>
+        </w:rPr>
+      </w:pPr>
+      <w:r>
+        <w:rPr>
+          <w:rFonts w:ascii="Arial" w:hAnsi="Arial" w:cs="Arial"/>
+        </w:rPr>
         <w:t>disp_day CHAR(15);</w:t>
       </w:r>
     </w:p>
     <w:p>
-      <w:r>
+      <w:pPr>
+        <w:shd w:val="clear" w:color="auto" w:fill="BFBFBF" w:themeFill="background1" w:themeFillShade="BF"/>
+        <w:rPr>
+          <w:rFonts w:ascii="Arial" w:hAnsi="Arial" w:cs="Arial"/>
+        </w:rPr>
+      </w:pPr>
+      <w:r>
+        <w:rPr>
+          <w:rFonts w:ascii="Arial" w:hAnsi="Arial" w:cs="Arial"/>
+        </w:rPr>
         <w:t>BEGIN</w:t>
       </w:r>
     </w:p>
     <w:p>
-      <w:r>
+      <w:pPr>
+        <w:shd w:val="clear" w:color="auto" w:fill="BFBFBF" w:themeFill="background1" w:themeFillShade="BF"/>
+        <w:ind w:firstLine="720"/>
+        <w:rPr>
+          <w:rFonts w:ascii="Arial" w:hAnsi="Arial" w:cs="Arial"/>
+        </w:rPr>
+      </w:pPr>
+      <w:r>
+        <w:rPr>
+          <w:rFonts w:ascii="Arial" w:hAnsi="Arial" w:cs="Arial"/>
+        </w:rPr>
         <w:t>executable statements;</w:t>
       </w:r>
     </w:p>
     <w:p>
-      <w:r>
+      <w:pPr>
+        <w:shd w:val="clear" w:color="auto" w:fill="BFBFBF" w:themeFill="background1" w:themeFillShade="BF"/>
+        <w:ind w:firstLine="720"/>
+        <w:rPr>
+          <w:rFonts w:ascii="Arial" w:hAnsi="Arial" w:cs="Arial"/>
+        </w:rPr>
+      </w:pPr>
+      <w:r>
+        <w:rPr>
+          <w:rFonts w:ascii="Arial" w:hAnsi="Arial" w:cs="Arial"/>
+        </w:rPr>
         <w:t>RETURN disp_day;</w:t>
       </w:r>
     </w:p>
     <w:p>
-      <w:r>
+      <w:pPr>
+        <w:shd w:val="clear" w:color="auto" w:fill="BFBFBF" w:themeFill="background1" w:themeFillShade="BF"/>
+        <w:rPr>
+          <w:rFonts w:ascii="Arial" w:hAnsi="Arial" w:cs="Arial"/>
+        </w:rPr>
+      </w:pPr>
+      <w:r>
+        <w:rPr>
+          <w:rFonts w:ascii="Arial" w:hAnsi="Arial" w:cs="Arial"/>
+        </w:rPr>
         <w:t>EXCEPTION</w:t>
       </w:r>
     </w:p>
     <w:p>
-      <w:r>
+      <w:pPr>
+        <w:shd w:val="clear" w:color="auto" w:fill="BFBFBF" w:themeFill="background1" w:themeFillShade="BF"/>
+        <w:ind w:firstLine="720"/>
+        <w:rPr>
+          <w:rFonts w:ascii="Arial" w:hAnsi="Arial" w:cs="Arial"/>
+        </w:rPr>
+      </w:pPr>
+      <w:r>
+        <w:rPr>
+          <w:rFonts w:ascii="Arial" w:hAnsi="Arial" w:cs="Arial"/>
+        </w:rPr>
         <w:t>statements;</w:t>
       </w:r>
     </w:p>
     <w:p>
-      <w:r>
+      <w:pPr>
+        <w:shd w:val="clear" w:color="auto" w:fill="BFBFBF" w:themeFill="background1" w:themeFillShade="BF"/>
+        <w:rPr>
+          <w:rFonts w:ascii="Arial" w:hAnsi="Arial" w:cs="Arial"/>
+        </w:rPr>
+      </w:pPr>
+      <w:r>
+        <w:rPr>
+          <w:rFonts w:ascii="Arial" w:hAnsi="Arial" w:cs="Arial"/>
+        </w:rPr>
         <w:t>END day_fn;</w:t>
       </w:r>
     </w:p>
-    <w:p/>
-    <w:p>
-      <w:pPr>
-        <w:rPr>
-          <w:b/>
-        </w:rPr>
-      </w:pPr>
-      <w:r>
-        <w:rPr>
+    <w:p>
+      <w:pPr>
+        <w:rPr>
+          <w:rFonts w:ascii="Arial" w:hAnsi="Arial" w:cs="Arial"/>
+        </w:rPr>
+      </w:pPr>
+    </w:p>
+    <w:p>
+      <w:pPr>
+        <w:rPr>
+          <w:rFonts w:ascii="Arial" w:hAnsi="Arial" w:cs="Arial"/>
+          <w:b/>
+        </w:rPr>
+      </w:pPr>
+      <w:r>
+        <w:rPr>
+          <w:rFonts w:ascii="Arial" w:hAnsi="Arial" w:cs="Arial"/>
           <w:b/>
         </w:rPr>
         <w:t>Calling a Function</w:t>
       </w:r>
     </w:p>
-    <w:p/>
+    <w:p>
+      <w:pPr>
+        <w:rPr>
+          <w:rFonts w:ascii="Arial" w:hAnsi="Arial" w:cs="Arial"/>
+        </w:rPr>
+      </w:pPr>
+    </w:p>
     <w:p>
       <w:pPr>
         <w:numPr>
           <w:ilvl w:val="0"/>
           <w:numId w:val="3"/>
         </w:numPr>
-      </w:pPr>
-      <w:r>
+        <w:rPr>
+          <w:rFonts w:ascii="Arial" w:hAnsi="Arial" w:cs="Arial"/>
+        </w:rPr>
+      </w:pPr>
+      <w:r>
+        <w:rPr>
+          <w:rFonts w:ascii="Arial" w:hAnsi="Arial" w:cs="Arial"/>
+        </w:rPr>
         <w:t>Can call a function as a PL/SQL statement</w:t>
       </w:r>
     </w:p>
@@ -304,26 +587,59 @@
           <w:ilvl w:val="1"/>
           <w:numId w:val="3"/>
         </w:numPr>
-      </w:pPr>
-      <w:r>
+        <w:rPr>
+          <w:rFonts w:ascii="Arial" w:hAnsi="Arial" w:cs="Arial"/>
+        </w:rPr>
+      </w:pPr>
+      <w:r>
+        <w:rPr>
+          <w:rFonts w:ascii="Arial" w:hAnsi="Arial" w:cs="Arial"/>
+        </w:rPr>
         <w:t>Example</w:t>
       </w:r>
     </w:p>
     <w:p>
-      <w:r>
+      <w:pPr>
+        <w:shd w:val="clear" w:color="auto" w:fill="BFBFBF" w:themeFill="background1" w:themeFillShade="BF"/>
+        <w:rPr>
+          <w:rFonts w:ascii="Arial" w:hAnsi="Arial" w:cs="Arial"/>
+        </w:rPr>
+      </w:pPr>
+      <w:r>
+        <w:rPr>
+          <w:rFonts w:ascii="Arial" w:hAnsi="Arial" w:cs="Arial"/>
+        </w:rPr>
         <w:t>chardays := day_fn(3);</w:t>
       </w:r>
     </w:p>
-    <w:p/>
-    <w:p/>
+    <w:p>
+      <w:pPr>
+        <w:rPr>
+          <w:rFonts w:ascii="Arial" w:hAnsi="Arial" w:cs="Arial"/>
+        </w:rPr>
+      </w:pPr>
+    </w:p>
+    <w:p>
+      <w:pPr>
+        <w:rPr>
+          <w:rFonts w:ascii="Arial" w:hAnsi="Arial" w:cs="Arial"/>
+        </w:rPr>
+      </w:pPr>
+    </w:p>
     <w:p>
       <w:pPr>
         <w:numPr>
           <w:ilvl w:val="0"/>
           <w:numId w:val="4"/>
         </w:numPr>
-      </w:pPr>
-      <w:r>
+        <w:rPr>
+          <w:rFonts w:ascii="Arial" w:hAnsi="Arial" w:cs="Arial"/>
+        </w:rPr>
+      </w:pPr>
+      <w:r>
+        <w:rPr>
+          <w:rFonts w:ascii="Arial" w:hAnsi="Arial" w:cs="Arial"/>
+        </w:rPr>
         <w:t>Can call a function as part of an expression</w:t>
       </w:r>
     </w:p>
@@ -333,18 +649,42 @@
           <w:ilvl w:val="1"/>
           <w:numId w:val="4"/>
         </w:numPr>
-      </w:pPr>
-      <w:r>
+        <w:rPr>
+          <w:rFonts w:ascii="Arial" w:hAnsi="Arial" w:cs="Arial"/>
+        </w:rPr>
+      </w:pPr>
+      <w:r>
+        <w:rPr>
+          <w:rFonts w:ascii="Arial" w:hAnsi="Arial" w:cs="Arial"/>
+        </w:rPr>
         <w:t>Example</w:t>
       </w:r>
     </w:p>
     <w:p>
-      <w:r>
+      <w:pPr>
+        <w:shd w:val="clear" w:color="auto" w:fill="BFBFBF" w:themeFill="background1" w:themeFillShade="BF"/>
+        <w:rPr>
+          <w:rFonts w:ascii="Arial" w:hAnsi="Arial" w:cs="Arial"/>
+        </w:rPr>
+      </w:pPr>
+      <w:r>
+        <w:rPr>
+          <w:rFonts w:ascii="Arial" w:hAnsi="Arial" w:cs="Arial"/>
+        </w:rPr>
         <w:t>IF day_fn(3) = ‘TUESDAY’ THEN</w:t>
       </w:r>
     </w:p>
     <w:p>
-      <w:r>
+      <w:pPr>
+        <w:shd w:val="clear" w:color="auto" w:fill="BFBFBF" w:themeFill="background1" w:themeFillShade="BF"/>
+        <w:rPr>
+          <w:rFonts w:ascii="Arial" w:hAnsi="Arial" w:cs="Arial"/>
+        </w:rPr>
+      </w:pPr>
+      <w:r>
+        <w:rPr>
+          <w:rFonts w:ascii="Arial" w:hAnsi="Arial" w:cs="Arial"/>
+        </w:rPr>
         <w:t>statements;</w:t>
       </w:r>
     </w:p>
@@ -353,34 +693,61 @@
         <w:pBdr>
           <w:bottom w:val="single" w:sz="6" w:space="1" w:color="auto"/>
         </w:pBdr>
-      </w:pPr>
-      <w:r>
+        <w:shd w:val="clear" w:color="auto" w:fill="BFBFBF" w:themeFill="background1" w:themeFillShade="BF"/>
+        <w:rPr>
+          <w:rFonts w:ascii="Arial" w:hAnsi="Arial" w:cs="Arial"/>
+        </w:rPr>
+      </w:pPr>
+      <w:r>
+        <w:rPr>
+          <w:rFonts w:ascii="Arial" w:hAnsi="Arial" w:cs="Arial"/>
+        </w:rPr>
         <w:t>END IF;</w:t>
       </w:r>
     </w:p>
-    <w:p/>
-    <w:p>
-      <w:pPr>
-        <w:rPr>
-          <w:b/>
-        </w:rPr>
-      </w:pPr>
-      <w:r>
-        <w:rPr>
+    <w:p>
+      <w:pPr>
+        <w:rPr>
+          <w:rFonts w:ascii="Arial" w:hAnsi="Arial" w:cs="Arial"/>
+        </w:rPr>
+      </w:pPr>
+    </w:p>
+    <w:p>
+      <w:pPr>
+        <w:rPr>
+          <w:rFonts w:ascii="Arial" w:hAnsi="Arial" w:cs="Arial"/>
+          <w:b/>
+        </w:rPr>
+      </w:pPr>
+      <w:r>
+        <w:rPr>
+          <w:rFonts w:ascii="Arial" w:hAnsi="Arial" w:cs="Arial"/>
           <w:b/>
         </w:rPr>
         <w:t>The RETURN Statement</w:t>
       </w:r>
     </w:p>
-    <w:p/>
+    <w:p>
+      <w:pPr>
+        <w:rPr>
+          <w:rFonts w:ascii="Arial" w:hAnsi="Arial" w:cs="Arial"/>
+        </w:rPr>
+      </w:pPr>
+    </w:p>
     <w:p>
       <w:pPr>
         <w:numPr>
           <w:ilvl w:val="0"/>
           <w:numId w:val="1"/>
         </w:numPr>
-      </w:pPr>
-      <w:r>
+        <w:rPr>
+          <w:rFonts w:ascii="Arial" w:hAnsi="Arial" w:cs="Arial"/>
+        </w:rPr>
+      </w:pPr>
+      <w:r>
+        <w:rPr>
+          <w:rFonts w:ascii="Arial" w:hAnsi="Arial" w:cs="Arial"/>
+        </w:rPr>
         <w:t>Immediately completes execution of subprogram and returns control to caller</w:t>
       </w:r>
     </w:p>
@@ -390,8 +757,14 @@
           <w:ilvl w:val="0"/>
           <w:numId w:val="1"/>
         </w:numPr>
-      </w:pPr>
-      <w:r>
+        <w:rPr>
+          <w:rFonts w:ascii="Arial" w:hAnsi="Arial" w:cs="Arial"/>
+        </w:rPr>
+      </w:pPr>
+      <w:r>
+        <w:rPr>
+          <w:rFonts w:ascii="Arial" w:hAnsi="Arial" w:cs="Arial"/>
+        </w:rPr>
         <w:t>In procedures</w:t>
       </w:r>
     </w:p>
@@ -401,8 +774,14 @@
           <w:ilvl w:val="1"/>
           <w:numId w:val="1"/>
         </w:numPr>
-      </w:pPr>
-      <w:r>
+        <w:rPr>
+          <w:rFonts w:ascii="Arial" w:hAnsi="Arial" w:cs="Arial"/>
+        </w:rPr>
+      </w:pPr>
+      <w:r>
+        <w:rPr>
+          <w:rFonts w:ascii="Arial" w:hAnsi="Arial" w:cs="Arial"/>
+        </w:rPr>
         <w:t>cannot contain an expression</w:t>
       </w:r>
     </w:p>
@@ -412,8 +791,14 @@
           <w:ilvl w:val="1"/>
           <w:numId w:val="1"/>
         </w:numPr>
-      </w:pPr>
-      <w:r>
+        <w:rPr>
+          <w:rFonts w:ascii="Arial" w:hAnsi="Arial" w:cs="Arial"/>
+        </w:rPr>
+      </w:pPr>
+      <w:r>
+        <w:rPr>
+          <w:rFonts w:ascii="Arial" w:hAnsi="Arial" w:cs="Arial"/>
+        </w:rPr>
         <w:t>returns control to the caller before normal end of procedure is reached</w:t>
       </w:r>
     </w:p>
@@ -423,8 +808,14 @@
           <w:ilvl w:val="0"/>
           <w:numId w:val="1"/>
         </w:numPr>
-      </w:pPr>
-      <w:r>
+        <w:rPr>
+          <w:rFonts w:ascii="Arial" w:hAnsi="Arial" w:cs="Arial"/>
+        </w:rPr>
+      </w:pPr>
+      <w:r>
+        <w:rPr>
+          <w:rFonts w:ascii="Arial" w:hAnsi="Arial" w:cs="Arial"/>
+        </w:rPr>
         <w:t>In functions</w:t>
       </w:r>
     </w:p>
@@ -434,24 +825,35 @@
           <w:ilvl w:val="1"/>
           <w:numId w:val="1"/>
         </w:numPr>
-      </w:pPr>
-      <w:r>
+        <w:rPr>
+          <w:rFonts w:ascii="Arial" w:hAnsi="Arial" w:cs="Arial"/>
+        </w:rPr>
+      </w:pPr>
+      <w:r>
+        <w:rPr>
+          <w:rFonts w:ascii="Arial" w:hAnsi="Arial" w:cs="Arial"/>
+        </w:rPr>
         <w:t>must contain an expression, evaluated when it is executed</w:t>
       </w:r>
     </w:p>
     <w:p>
       <w:pPr>
         <w:ind w:left="1080"/>
-      </w:pPr>
-    </w:p>
-    <w:p>
-      <w:pPr>
-        <w:rPr>
-          <w:b/>
-        </w:rPr>
-      </w:pPr>
-      <w:r>
-        <w:rPr>
+        <w:rPr>
+          <w:rFonts w:ascii="Arial" w:hAnsi="Arial" w:cs="Arial"/>
+        </w:rPr>
+      </w:pPr>
+    </w:p>
+    <w:p>
+      <w:pPr>
+        <w:rPr>
+          <w:rFonts w:ascii="Arial" w:hAnsi="Arial" w:cs="Arial"/>
+          <w:b/>
+        </w:rPr>
+      </w:pPr>
+      <w:r>
+        <w:rPr>
+          <w:rFonts w:ascii="Arial" w:hAnsi="Arial" w:cs="Arial"/>
           <w:b/>
         </w:rPr>
         <w:t>Examples of Functions –</w:t>
@@ -460,38 +862,63 @@
     <w:p>
       <w:pPr>
         <w:rPr>
-          <w:b/>
-        </w:rPr>
-      </w:pPr>
-      <w:r>
-        <w:rPr>
+          <w:rFonts w:ascii="Arial" w:hAnsi="Arial" w:cs="Arial"/>
+          <w:b/>
+        </w:rPr>
+      </w:pPr>
+      <w:r>
+        <w:rPr>
+          <w:rFonts w:ascii="Arial" w:hAnsi="Arial" w:cs="Arial"/>
           <w:b/>
         </w:rPr>
         <w:t>1)</w:t>
       </w:r>
     </w:p>
     <w:p>
-      <w:r>
+      <w:pPr>
+        <w:rPr>
+          <w:rFonts w:ascii="Arial" w:hAnsi="Arial" w:cs="Arial"/>
+        </w:rPr>
+      </w:pPr>
+      <w:r>
+        <w:rPr>
+          <w:rFonts w:ascii="Arial" w:hAnsi="Arial" w:cs="Arial"/>
+        </w:rPr>
         <w:t xml:space="preserve"> a)  </w:t>
       </w:r>
     </w:p>
     <w:p>
-      <w:r>
+      <w:pPr>
+        <w:shd w:val="clear" w:color="auto" w:fill="BFBFBF" w:themeFill="background1" w:themeFillShade="BF"/>
+        <w:rPr>
+          <w:rFonts w:ascii="Arial" w:hAnsi="Arial" w:cs="Arial"/>
+        </w:rPr>
+      </w:pPr>
+      <w:r>
+        <w:rPr>
+          <w:rFonts w:ascii="Arial" w:hAnsi="Arial" w:cs="Arial"/>
+        </w:rPr>
         <w:t xml:space="preserve">   create or replace function eo ( n number)</w:t>
       </w:r>
     </w:p>
     <w:p>
       <w:pPr>
-        <w:rPr>
+        <w:shd w:val="clear" w:color="auto" w:fill="BFBFBF" w:themeFill="background1" w:themeFillShade="BF"/>
+        <w:rPr>
+          <w:rFonts w:ascii="Arial" w:hAnsi="Arial" w:cs="Arial"/>
           <w:b/>
           <w:u w:val="single"/>
         </w:rPr>
       </w:pPr>
       <w:r>
+        <w:rPr>
+          <w:rFonts w:ascii="Arial" w:hAnsi="Arial" w:cs="Arial"/>
+        </w:rPr>
         <w:t xml:space="preserve">    </w:t>
       </w:r>
       <w:r>
         <w:rPr>
+          <w:rFonts w:ascii="Arial" w:hAnsi="Arial" w:cs="Arial"/>
           <w:b/>
           <w:u w:val="single"/>
         </w:rPr>
@@ -499,53 +926,136 @@
       </w:r>
     </w:p>
     <w:p>
-      <w:r>
+      <w:pPr>
+        <w:shd w:val="clear" w:color="auto" w:fill="BFBFBF" w:themeFill="background1" w:themeFillShade="BF"/>
+        <w:rPr>
+          <w:rFonts w:ascii="Arial" w:hAnsi="Arial" w:cs="Arial"/>
+        </w:rPr>
+      </w:pPr>
+      <w:r>
+        <w:rPr>
+          <w:rFonts w:ascii="Arial" w:hAnsi="Arial" w:cs="Arial"/>
+        </w:rPr>
         <w:t xml:space="preserve"> is</w:t>
       </w:r>
     </w:p>
     <w:p>
-      <w:r>
+      <w:pPr>
+        <w:shd w:val="clear" w:color="auto" w:fill="BFBFBF" w:themeFill="background1" w:themeFillShade="BF"/>
+        <w:rPr>
+          <w:rFonts w:ascii="Arial" w:hAnsi="Arial" w:cs="Arial"/>
+        </w:rPr>
+      </w:pPr>
+      <w:r>
+        <w:rPr>
+          <w:rFonts w:ascii="Arial" w:hAnsi="Arial" w:cs="Arial"/>
+        </w:rPr>
         <w:t>disp char(30);</w:t>
       </w:r>
     </w:p>
     <w:p>
-      <w:r>
+      <w:pPr>
+        <w:shd w:val="clear" w:color="auto" w:fill="BFBFBF" w:themeFill="background1" w:themeFillShade="BF"/>
+        <w:rPr>
+          <w:rFonts w:ascii="Arial" w:hAnsi="Arial" w:cs="Arial"/>
+        </w:rPr>
+      </w:pPr>
+      <w:r>
+        <w:rPr>
+          <w:rFonts w:ascii="Arial" w:hAnsi="Arial" w:cs="Arial"/>
+        </w:rPr>
         <w:t>Begin</w:t>
       </w:r>
     </w:p>
     <w:p>
-      <w:r>
+      <w:pPr>
+        <w:shd w:val="clear" w:color="auto" w:fill="BFBFBF" w:themeFill="background1" w:themeFillShade="BF"/>
+        <w:rPr>
+          <w:rFonts w:ascii="Arial" w:hAnsi="Arial" w:cs="Arial"/>
+        </w:rPr>
+      </w:pPr>
+      <w:r>
+        <w:rPr>
+          <w:rFonts w:ascii="Arial" w:hAnsi="Arial" w:cs="Arial"/>
+        </w:rPr>
         <w:t xml:space="preserve">  If Mod(n,2) = 0 Then</w:t>
       </w:r>
     </w:p>
     <w:p>
-      <w:r>
+      <w:pPr>
+        <w:shd w:val="clear" w:color="auto" w:fill="BFBFBF" w:themeFill="background1" w:themeFillShade="BF"/>
+        <w:rPr>
+          <w:rFonts w:ascii="Arial" w:hAnsi="Arial" w:cs="Arial"/>
+        </w:rPr>
+      </w:pPr>
+      <w:r>
+        <w:rPr>
+          <w:rFonts w:ascii="Arial" w:hAnsi="Arial" w:cs="Arial"/>
+        </w:rPr>
         <w:t xml:space="preserve">  disp := 'Number is even';</w:t>
       </w:r>
     </w:p>
     <w:p>
-      <w:r>
+      <w:pPr>
+        <w:shd w:val="clear" w:color="auto" w:fill="BFBFBF" w:themeFill="background1" w:themeFillShade="BF"/>
+        <w:rPr>
+          <w:rFonts w:ascii="Arial" w:hAnsi="Arial" w:cs="Arial"/>
+        </w:rPr>
+      </w:pPr>
+      <w:r>
+        <w:rPr>
+          <w:rFonts w:ascii="Arial" w:hAnsi="Arial" w:cs="Arial"/>
+        </w:rPr>
         <w:t xml:space="preserve">  else</w:t>
       </w:r>
     </w:p>
     <w:p>
-      <w:r>
+      <w:pPr>
+        <w:shd w:val="clear" w:color="auto" w:fill="BFBFBF" w:themeFill="background1" w:themeFillShade="BF"/>
+        <w:rPr>
+          <w:rFonts w:ascii="Arial" w:hAnsi="Arial" w:cs="Arial"/>
+        </w:rPr>
+      </w:pPr>
+      <w:r>
+        <w:rPr>
+          <w:rFonts w:ascii="Arial" w:hAnsi="Arial" w:cs="Arial"/>
+        </w:rPr>
         <w:t xml:space="preserve">   disp := 'Number is odd';</w:t>
       </w:r>
     </w:p>
     <w:p>
-      <w:r>
+      <w:pPr>
+        <w:shd w:val="clear" w:color="auto" w:fill="BFBFBF" w:themeFill="background1" w:themeFillShade="BF"/>
+        <w:rPr>
+          <w:rFonts w:ascii="Arial" w:hAnsi="Arial" w:cs="Arial"/>
+        </w:rPr>
+      </w:pPr>
+      <w:r>
+        <w:rPr>
+          <w:rFonts w:ascii="Arial" w:hAnsi="Arial" w:cs="Arial"/>
+        </w:rPr>
         <w:t xml:space="preserve">  End If;</w:t>
       </w:r>
     </w:p>
     <w:p>
-      <w:r>
+      <w:pPr>
+        <w:shd w:val="clear" w:color="auto" w:fill="BFBFBF" w:themeFill="background1" w:themeFillShade="BF"/>
+        <w:rPr>
+          <w:rFonts w:ascii="Arial" w:hAnsi="Arial" w:cs="Arial"/>
+        </w:rPr>
+      </w:pPr>
+      <w:r>
+        <w:rPr>
+          <w:rFonts w:ascii="Arial" w:hAnsi="Arial" w:cs="Arial"/>
+        </w:rPr>
         <w:t xml:space="preserve">    dbms_output.put_line(disp);</w:t>
       </w:r>
     </w:p>
     <w:p>
       <w:pPr>
-        <w:rPr>
+        <w:shd w:val="clear" w:color="auto" w:fill="BFBFBF" w:themeFill="background1" w:themeFillShade="BF"/>
+        <w:rPr>
+          <w:rFonts w:ascii="Arial" w:hAnsi="Arial" w:cs="Arial"/>
           <w:b/>
           <w:u w:val="single"/>
         </w:rPr>
@@ -553,131 +1063,330 @@
     </w:p>
     <w:p>
       <w:pPr>
-        <w:rPr>
+        <w:shd w:val="clear" w:color="auto" w:fill="BFBFBF" w:themeFill="background1" w:themeFillShade="BF"/>
+        <w:rPr>
+          <w:rFonts w:ascii="Arial" w:hAnsi="Arial" w:cs="Arial"/>
           <w:b/>
           <w:u w:val="single"/>
         </w:rPr>
       </w:pPr>
       <w:r>
         <w:rPr>
+          <w:rFonts w:ascii="Arial" w:hAnsi="Arial" w:cs="Arial"/>
           <w:b/>
           <w:u w:val="single"/>
         </w:rPr>
         <w:t>RETURN disp;</w:t>
       </w:r>
     </w:p>
-    <w:p/>
-    <w:p>
-      <w:r>
+    <w:p>
+      <w:pPr>
+        <w:shd w:val="clear" w:color="auto" w:fill="BFBFBF" w:themeFill="background1" w:themeFillShade="BF"/>
+        <w:rPr>
+          <w:rFonts w:ascii="Arial" w:hAnsi="Arial" w:cs="Arial"/>
+        </w:rPr>
+      </w:pPr>
+    </w:p>
+    <w:p>
+      <w:pPr>
+        <w:shd w:val="clear" w:color="auto" w:fill="BFBFBF" w:themeFill="background1" w:themeFillShade="BF"/>
+        <w:rPr>
+          <w:rFonts w:ascii="Arial" w:hAnsi="Arial" w:cs="Arial"/>
+        </w:rPr>
+      </w:pPr>
+      <w:r>
+        <w:rPr>
+          <w:rFonts w:ascii="Arial" w:hAnsi="Arial" w:cs="Arial"/>
+        </w:rPr>
         <w:t>End;</w:t>
       </w:r>
     </w:p>
-    <w:p/>
-    <w:p>
-      <w:r>
-        <w:t xml:space="preserve"> Select eo(9) from dual;</w:t>
+    <w:p>
+      <w:pPr>
+        <w:rPr>
+          <w:rFonts w:ascii="Arial" w:hAnsi="Arial" w:cs="Arial"/>
+        </w:rPr>
+      </w:pPr>
+    </w:p>
+    <w:p>
+      <w:pPr>
+        <w:rPr>
+          <w:rFonts w:ascii="Arial" w:hAnsi="Arial" w:cs="Arial"/>
+        </w:rPr>
+      </w:pPr>
+      <w:r>
+        <w:rPr>
+          <w:rFonts w:ascii="Arial" w:hAnsi="Arial" w:cs="Arial"/>
+        </w:rPr>
+        <w:t xml:space="preserve"> </w:t>
+      </w:r>
+      <w:r>
+        <w:rPr>
+          <w:rFonts w:ascii="Arial" w:hAnsi="Arial" w:cs="Arial"/>
+          <w:shd w:val="clear" w:color="auto" w:fill="BFBFBF" w:themeFill="background1" w:themeFillShade="BF"/>
+        </w:rPr>
+        <w:t>Select eo(9) from dual;</w:t>
       </w:r>
     </w:p>
     <w:p>
       <w:pPr>
         <w:jc w:val="center"/>
-      </w:pPr>
-      <w:r>
+        <w:rPr>
+          <w:rFonts w:ascii="Arial" w:hAnsi="Arial" w:cs="Arial"/>
+        </w:rPr>
+      </w:pPr>
+      <w:r>
+        <w:rPr>
+          <w:rFonts w:ascii="Arial" w:hAnsi="Arial" w:cs="Arial"/>
+        </w:rPr>
         <w:t>OR</w:t>
       </w:r>
     </w:p>
-    <w:p/>
-    <w:p/>
-    <w:p/>
-    <w:p/>
-    <w:p/>
-    <w:p/>
-    <w:p/>
-    <w:p/>
-    <w:p/>
-    <w:p/>
-    <w:p>
-      <w:r>
+    <w:p>
+      <w:pPr>
+        <w:rPr>
+          <w:rFonts w:ascii="Arial" w:hAnsi="Arial" w:cs="Arial"/>
+        </w:rPr>
+      </w:pPr>
+    </w:p>
+    <w:p>
+      <w:pPr>
+        <w:rPr>
+          <w:rFonts w:ascii="Arial" w:hAnsi="Arial" w:cs="Arial"/>
+        </w:rPr>
+      </w:pPr>
+    </w:p>
+    <w:p>
+      <w:pPr>
+        <w:rPr>
+          <w:rFonts w:ascii="Arial" w:hAnsi="Arial" w:cs="Arial"/>
+        </w:rPr>
+      </w:pPr>
+    </w:p>
+    <w:p>
+      <w:pPr>
+        <w:rPr>
+          <w:rFonts w:ascii="Arial" w:hAnsi="Arial" w:cs="Arial"/>
+        </w:rPr>
+      </w:pPr>
+    </w:p>
+    <w:p>
+      <w:pPr>
+        <w:rPr>
+          <w:rFonts w:ascii="Arial" w:hAnsi="Arial" w:cs="Arial"/>
+        </w:rPr>
+      </w:pPr>
+    </w:p>
+    <w:p>
+      <w:pPr>
+        <w:rPr>
+          <w:rFonts w:ascii="Arial" w:hAnsi="Arial" w:cs="Arial"/>
+        </w:rPr>
+      </w:pPr>
+    </w:p>
+    <w:p>
+      <w:pPr>
+        <w:rPr>
+          <w:rFonts w:ascii="Arial" w:hAnsi="Arial" w:cs="Arial"/>
+        </w:rPr>
+      </w:pPr>
+    </w:p>
+    <w:p>
+      <w:pPr>
+        <w:rPr>
+          <w:rFonts w:ascii="Arial" w:hAnsi="Arial" w:cs="Arial"/>
+        </w:rPr>
+      </w:pPr>
+    </w:p>
+    <w:p>
+      <w:pPr>
+        <w:rPr>
+          <w:rFonts w:ascii="Arial" w:hAnsi="Arial" w:cs="Arial"/>
+        </w:rPr>
+      </w:pPr>
+    </w:p>
+    <w:p>
+      <w:pPr>
+        <w:rPr>
+          <w:rFonts w:ascii="Arial" w:hAnsi="Arial" w:cs="Arial"/>
+        </w:rPr>
+      </w:pPr>
+    </w:p>
+    <w:p>
+      <w:pPr>
+        <w:shd w:val="clear" w:color="auto" w:fill="BFBFBF" w:themeFill="background1" w:themeFillShade="BF"/>
+        <w:rPr>
+          <w:rFonts w:ascii="Arial" w:hAnsi="Arial" w:cs="Arial"/>
+        </w:rPr>
+      </w:pPr>
+      <w:r>
+        <w:rPr>
+          <w:rFonts w:ascii="Arial" w:hAnsi="Arial" w:cs="Arial"/>
+        </w:rPr>
         <w:t>Declare</w:t>
       </w:r>
     </w:p>
     <w:p>
-      <w:r>
+      <w:pPr>
+        <w:shd w:val="clear" w:color="auto" w:fill="BFBFBF" w:themeFill="background1" w:themeFillShade="BF"/>
+        <w:rPr>
+          <w:rFonts w:ascii="Arial" w:hAnsi="Arial" w:cs="Arial"/>
+        </w:rPr>
+      </w:pPr>
+      <w:r>
+        <w:rPr>
+          <w:rFonts w:ascii="Arial" w:hAnsi="Arial" w:cs="Arial"/>
+        </w:rPr>
         <w:t xml:space="preserve"> </w:t>
       </w:r>
       <w:r>
+        <w:rPr>
+          <w:rFonts w:ascii="Arial" w:hAnsi="Arial" w:cs="Arial"/>
+        </w:rPr>
         <w:tab/>
       </w:r>
       <w:r>
+        <w:rPr>
+          <w:rFonts w:ascii="Arial" w:hAnsi="Arial" w:cs="Arial"/>
+        </w:rPr>
         <w:t>x number;</w:t>
       </w:r>
     </w:p>
     <w:p>
-      <w:r>
+      <w:pPr>
+        <w:shd w:val="clear" w:color="auto" w:fill="BFBFBF" w:themeFill="background1" w:themeFillShade="BF"/>
+        <w:rPr>
+          <w:rFonts w:ascii="Arial" w:hAnsi="Arial" w:cs="Arial"/>
+        </w:rPr>
+      </w:pPr>
+      <w:r>
+        <w:rPr>
+          <w:rFonts w:ascii="Arial" w:hAnsi="Arial" w:cs="Arial"/>
+        </w:rPr>
         <w:t xml:space="preserve"> </w:t>
       </w:r>
       <w:r>
+        <w:rPr>
+          <w:rFonts w:ascii="Arial" w:hAnsi="Arial" w:cs="Arial"/>
+        </w:rPr>
         <w:tab/>
       </w:r>
       <w:r>
+        <w:rPr>
+          <w:rFonts w:ascii="Arial" w:hAnsi="Arial" w:cs="Arial"/>
+        </w:rPr>
         <w:t>y char(30);</w:t>
       </w:r>
     </w:p>
     <w:p>
-      <w:r>
+      <w:pPr>
+        <w:shd w:val="clear" w:color="auto" w:fill="BFBFBF" w:themeFill="background1" w:themeFillShade="BF"/>
+        <w:rPr>
+          <w:rFonts w:ascii="Arial" w:hAnsi="Arial" w:cs="Arial"/>
+        </w:rPr>
+      </w:pPr>
+      <w:r>
+        <w:rPr>
+          <w:rFonts w:ascii="Arial" w:hAnsi="Arial" w:cs="Arial"/>
+        </w:rPr>
         <w:t>Begin</w:t>
       </w:r>
     </w:p>
     <w:p>
-      <w:r>
+      <w:pPr>
+        <w:shd w:val="clear" w:color="auto" w:fill="BFBFBF" w:themeFill="background1" w:themeFillShade="BF"/>
+        <w:rPr>
+          <w:rFonts w:ascii="Arial" w:hAnsi="Arial" w:cs="Arial"/>
+        </w:rPr>
+      </w:pPr>
+      <w:r>
+        <w:rPr>
+          <w:rFonts w:ascii="Arial" w:hAnsi="Arial" w:cs="Arial"/>
+        </w:rPr>
         <w:t xml:space="preserve">  </w:t>
       </w:r>
       <w:r>
+        <w:rPr>
+          <w:rFonts w:ascii="Arial" w:hAnsi="Arial" w:cs="Arial"/>
+        </w:rPr>
         <w:tab/>
       </w:r>
       <w:r>
+        <w:rPr>
+          <w:rFonts w:ascii="Arial" w:hAnsi="Arial" w:cs="Arial"/>
+        </w:rPr>
         <w:t xml:space="preserve"> x := &amp;x;</w:t>
       </w:r>
     </w:p>
     <w:p>
-      <w:r>
+      <w:pPr>
+        <w:shd w:val="clear" w:color="auto" w:fill="BFBFBF" w:themeFill="background1" w:themeFillShade="BF"/>
+        <w:rPr>
+          <w:rFonts w:ascii="Arial" w:hAnsi="Arial" w:cs="Arial"/>
+        </w:rPr>
+      </w:pPr>
+      <w:r>
+        <w:rPr>
+          <w:rFonts w:ascii="Arial" w:hAnsi="Arial" w:cs="Arial"/>
+        </w:rPr>
         <w:t xml:space="preserve">   </w:t>
       </w:r>
     </w:p>
     <w:p>
       <w:pPr>
+        <w:shd w:val="clear" w:color="auto" w:fill="BFBFBF" w:themeFill="background1" w:themeFillShade="BF"/>
         <w:ind w:firstLine="720"/>
         <w:rPr>
-          <w:b/>
-        </w:rPr>
-      </w:pPr>
-      <w:r>
-        <w:rPr>
+          <w:rFonts w:ascii="Arial" w:hAnsi="Arial" w:cs="Arial"/>
+          <w:b/>
+        </w:rPr>
+      </w:pPr>
+      <w:r>
+        <w:rPr>
+          <w:rFonts w:ascii="Arial" w:hAnsi="Arial" w:cs="Arial"/>
           <w:b/>
         </w:rPr>
         <w:t>/*Calling the function eo, supplying the parameter x  and giving the value to y*/</w:t>
       </w:r>
     </w:p>
     <w:p>
-      <w:r>
+      <w:pPr>
+        <w:shd w:val="clear" w:color="auto" w:fill="BFBFBF" w:themeFill="background1" w:themeFillShade="BF"/>
+        <w:rPr>
+          <w:rFonts w:ascii="Arial" w:hAnsi="Arial" w:cs="Arial"/>
+        </w:rPr>
+      </w:pPr>
+      <w:r>
+        <w:rPr>
+          <w:rFonts w:ascii="Arial" w:hAnsi="Arial" w:cs="Arial"/>
+        </w:rPr>
         <w:t xml:space="preserve"> </w:t>
       </w:r>
     </w:p>
     <w:p>
       <w:pPr>
-        <w:rPr>
+        <w:shd w:val="clear" w:color="auto" w:fill="BFBFBF" w:themeFill="background1" w:themeFillShade="BF"/>
+        <w:rPr>
+          <w:rFonts w:ascii="Arial" w:hAnsi="Arial" w:cs="Arial"/>
           <w:b/>
           <w:u w:val="single"/>
         </w:rPr>
       </w:pPr>
       <w:r>
+        <w:rPr>
+          <w:rFonts w:ascii="Arial" w:hAnsi="Arial" w:cs="Arial"/>
+        </w:rPr>
         <w:t xml:space="preserve">  </w:t>
       </w:r>
       <w:r>
+        <w:rPr>
+          <w:rFonts w:ascii="Arial" w:hAnsi="Arial" w:cs="Arial"/>
+        </w:rPr>
         <w:tab/>
       </w:r>
       <w:r>
         <w:rPr>
+          <w:rFonts w:ascii="Arial" w:hAnsi="Arial" w:cs="Arial"/>
           <w:b/>
           <w:highlight w:val="yellow"/>
           <w:u w:val="single"/>
@@ -687,7 +1396,9 @@
     </w:p>
     <w:p>
       <w:pPr>
-        <w:rPr>
+        <w:shd w:val="clear" w:color="auto" w:fill="BFBFBF" w:themeFill="background1" w:themeFillShade="BF"/>
+        <w:rPr>
+          <w:rFonts w:ascii="Arial" w:hAnsi="Arial" w:cs="Arial"/>
           <w:b/>
           <w:u w:val="single"/>
         </w:rPr>
@@ -698,15 +1409,29 @@
         <w:pBdr>
           <w:bottom w:val="single" w:sz="6" w:space="1" w:color="auto"/>
         </w:pBdr>
-      </w:pPr>
-      <w:r>
+        <w:shd w:val="clear" w:color="auto" w:fill="BFBFBF" w:themeFill="background1" w:themeFillShade="BF"/>
+        <w:rPr>
+          <w:rFonts w:ascii="Arial" w:hAnsi="Arial" w:cs="Arial"/>
+        </w:rPr>
+      </w:pPr>
+      <w:r>
+        <w:rPr>
+          <w:rFonts w:ascii="Arial" w:hAnsi="Arial" w:cs="Arial"/>
+        </w:rPr>
         <w:t>end;</w:t>
       </w:r>
     </w:p>
-    <w:p/>
-    <w:p>
-      <w:pPr>
-        <w:rPr>
+    <w:p>
+      <w:pPr>
+        <w:rPr>
+          <w:rFonts w:ascii="Arial" w:hAnsi="Arial" w:cs="Arial"/>
+        </w:rPr>
+      </w:pPr>
+    </w:p>
+    <w:p>
+      <w:pPr>
+        <w:rPr>
+          <w:rFonts w:ascii="Arial" w:hAnsi="Arial" w:cs="Arial"/>
           <w:b/>
           <w:bCs/>
         </w:rPr>
@@ -715,12 +1440,14 @@
     <w:p>
       <w:pPr>
         <w:rPr>
+          <w:rFonts w:ascii="Arial" w:hAnsi="Arial" w:cs="Arial"/>
           <w:b/>
           <w:bCs/>
         </w:rPr>
       </w:pPr>
       <w:r>
         <w:rPr>
+          <w:rFonts w:ascii="Arial" w:hAnsi="Arial" w:cs="Arial"/>
           <w:b/>
           <w:bCs/>
         </w:rPr>
@@ -728,6 +1455,7 @@
       </w:r>
       <w:r>
         <w:rPr>
+          <w:rFonts w:ascii="Arial" w:hAnsi="Arial" w:cs="Arial"/>
           <w:b/>
           <w:bCs/>
         </w:rPr>
@@ -735,29 +1463,44 @@
       </w:r>
       <w:r>
         <w:rPr>
+          <w:rFonts w:ascii="Arial" w:hAnsi="Arial" w:cs="Arial"/>
           <w:b/>
           <w:bCs/>
         </w:rPr>
         <w:t>xample</w:t>
       </w:r>
     </w:p>
-    <w:p/>
-    <w:p>
-      <w:pPr>
-        <w:rPr>
+    <w:p>
+      <w:pPr>
+        <w:rPr>
+          <w:rFonts w:ascii="Arial" w:hAnsi="Arial" w:cs="Arial"/>
+        </w:rPr>
+      </w:pPr>
+    </w:p>
+    <w:p>
+      <w:pPr>
+        <w:rPr>
+          <w:rFonts w:ascii="Arial" w:hAnsi="Arial" w:cs="Arial"/>
           <w:b/>
           <w:bCs/>
         </w:rPr>
       </w:pPr>
       <w:r>
         <w:rPr>
+          <w:rFonts w:ascii="Arial" w:hAnsi="Arial" w:cs="Arial"/>
           <w:b/>
           <w:bCs/>
         </w:rPr>
         <w:t>Step 1: Creating the Function</w:t>
       </w:r>
     </w:p>
-    <w:p/>
+    <w:p>
+      <w:pPr>
+        <w:rPr>
+          <w:rFonts w:ascii="Arial" w:hAnsi="Arial" w:cs="Arial"/>
+        </w:rPr>
+      </w:pPr>
+    </w:p>
     <w:p>
       <w:pPr>
         <w:pBdr>
@@ -766,8 +1509,15 @@
           <w:bottom w:val="single" w:sz="4" w:space="1" w:color="auto"/>
           <w:right w:val="single" w:sz="4" w:space="4" w:color="auto"/>
         </w:pBdr>
-      </w:pPr>
-      <w:r>
+        <w:shd w:val="clear" w:color="auto" w:fill="BFBFBF" w:themeFill="background1" w:themeFillShade="BF"/>
+        <w:rPr>
+          <w:rFonts w:ascii="Arial" w:hAnsi="Arial" w:cs="Arial"/>
+        </w:rPr>
+      </w:pPr>
+      <w:r>
+        <w:rPr>
+          <w:rFonts w:ascii="Arial" w:hAnsi="Arial" w:cs="Arial"/>
+        </w:rPr>
         <w:t>create or replace function Remarks ( x number)</w:t>
       </w:r>
     </w:p>
@@ -779,8 +1529,15 @@
           <w:bottom w:val="single" w:sz="4" w:space="1" w:color="auto"/>
           <w:right w:val="single" w:sz="4" w:space="4" w:color="auto"/>
         </w:pBdr>
-      </w:pPr>
-      <w:r>
+        <w:shd w:val="clear" w:color="auto" w:fill="BFBFBF" w:themeFill="background1" w:themeFillShade="BF"/>
+        <w:rPr>
+          <w:rFonts w:ascii="Arial" w:hAnsi="Arial" w:cs="Arial"/>
+        </w:rPr>
+      </w:pPr>
+      <w:r>
+        <w:rPr>
+          <w:rFonts w:ascii="Arial" w:hAnsi="Arial" w:cs="Arial"/>
+        </w:rPr>
         <w:t>RETURN char</w:t>
       </w:r>
     </w:p>
@@ -792,8 +1549,15 @@
           <w:bottom w:val="single" w:sz="4" w:space="1" w:color="auto"/>
           <w:right w:val="single" w:sz="4" w:space="4" w:color="auto"/>
         </w:pBdr>
-      </w:pPr>
-      <w:r>
+        <w:shd w:val="clear" w:color="auto" w:fill="BFBFBF" w:themeFill="background1" w:themeFillShade="BF"/>
+        <w:rPr>
+          <w:rFonts w:ascii="Arial" w:hAnsi="Arial" w:cs="Arial"/>
+        </w:rPr>
+      </w:pPr>
+      <w:r>
+        <w:rPr>
+          <w:rFonts w:ascii="Arial" w:hAnsi="Arial" w:cs="Arial"/>
+        </w:rPr>
         <w:t>is</w:t>
       </w:r>
     </w:p>
@@ -806,13 +1570,20 @@
           <w:bottom w:val="single" w:sz="4" w:space="1" w:color="auto"/>
           <w:right w:val="single" w:sz="4" w:space="4" w:color="auto"/>
         </w:pBdr>
+        <w:shd w:val="clear" w:color="auto" w:fill="BFBFBF" w:themeFill="background1" w:themeFillShade="BF"/>
         <w:tabs>
           <w:tab w:val="clear" w:pos="4320"/>
           <w:tab w:val="clear" w:pos="8640"/>
         </w:tabs>
         <w:ind w:firstLine="720"/>
-      </w:pPr>
-      <w:r>
+        <w:rPr>
+          <w:rFonts w:ascii="Arial" w:hAnsi="Arial" w:cs="Arial"/>
+        </w:rPr>
+      </w:pPr>
+      <w:r>
+        <w:rPr>
+          <w:rFonts w:ascii="Arial" w:hAnsi="Arial" w:cs="Arial"/>
+        </w:rPr>
         <w:t>disp char(30);</w:t>
       </w:r>
     </w:p>
@@ -824,8 +1595,15 @@
           <w:bottom w:val="single" w:sz="4" w:space="1" w:color="auto"/>
           <w:right w:val="single" w:sz="4" w:space="4" w:color="auto"/>
         </w:pBdr>
-      </w:pPr>
-      <w:r>
+        <w:shd w:val="clear" w:color="auto" w:fill="BFBFBF" w:themeFill="background1" w:themeFillShade="BF"/>
+        <w:rPr>
+          <w:rFonts w:ascii="Arial" w:hAnsi="Arial" w:cs="Arial"/>
+        </w:rPr>
+      </w:pPr>
+      <w:r>
+        <w:rPr>
+          <w:rFonts w:ascii="Arial" w:hAnsi="Arial" w:cs="Arial"/>
+        </w:rPr>
         <w:t>Begin</w:t>
       </w:r>
     </w:p>
@@ -837,8 +1615,15 @@
           <w:bottom w:val="single" w:sz="4" w:space="1" w:color="auto"/>
           <w:right w:val="single" w:sz="4" w:space="4" w:color="auto"/>
         </w:pBdr>
-      </w:pPr>
-      <w:r>
+        <w:shd w:val="clear" w:color="auto" w:fill="BFBFBF" w:themeFill="background1" w:themeFillShade="BF"/>
+        <w:rPr>
+          <w:rFonts w:ascii="Arial" w:hAnsi="Arial" w:cs="Arial"/>
+        </w:rPr>
+      </w:pPr>
+      <w:r>
+        <w:rPr>
+          <w:rFonts w:ascii="Arial" w:hAnsi="Arial" w:cs="Arial"/>
+        </w:rPr>
         <w:t xml:space="preserve">            If x &gt;= 70 Then</w:t>
       </w:r>
     </w:p>
@@ -850,8 +1635,15 @@
           <w:bottom w:val="single" w:sz="4" w:space="1" w:color="auto"/>
           <w:right w:val="single" w:sz="4" w:space="4" w:color="auto"/>
         </w:pBdr>
-      </w:pPr>
-      <w:r>
+        <w:shd w:val="clear" w:color="auto" w:fill="BFBFBF" w:themeFill="background1" w:themeFillShade="BF"/>
+        <w:rPr>
+          <w:rFonts w:ascii="Arial" w:hAnsi="Arial" w:cs="Arial"/>
+        </w:rPr>
+      </w:pPr>
+      <w:r>
+        <w:rPr>
+          <w:rFonts w:ascii="Arial" w:hAnsi="Arial" w:cs="Arial"/>
+        </w:rPr>
         <w:t xml:space="preserve">            disp := 'Distinction';</w:t>
       </w:r>
     </w:p>
@@ -863,6 +1655,10 @@
           <w:bottom w:val="single" w:sz="4" w:space="1" w:color="auto"/>
           <w:right w:val="single" w:sz="4" w:space="4" w:color="auto"/>
         </w:pBdr>
+        <w:shd w:val="clear" w:color="auto" w:fill="BFBFBF" w:themeFill="background1" w:themeFillShade="BF"/>
+        <w:rPr>
+          <w:rFonts w:ascii="Arial" w:hAnsi="Arial" w:cs="Arial"/>
+        </w:rPr>
       </w:pPr>
     </w:p>
     <w:p>
@@ -873,8 +1669,15 @@
           <w:bottom w:val="single" w:sz="4" w:space="1" w:color="auto"/>
           <w:right w:val="single" w:sz="4" w:space="4" w:color="auto"/>
         </w:pBdr>
-      </w:pPr>
-      <w:r>
+        <w:shd w:val="clear" w:color="auto" w:fill="BFBFBF" w:themeFill="background1" w:themeFillShade="BF"/>
+        <w:rPr>
+          <w:rFonts w:ascii="Arial" w:hAnsi="Arial" w:cs="Arial"/>
+        </w:rPr>
+      </w:pPr>
+      <w:r>
+        <w:rPr>
+          <w:rFonts w:ascii="Arial" w:hAnsi="Arial" w:cs="Arial"/>
+        </w:rPr>
         <w:t xml:space="preserve">           Elsif  x &gt;= 60 Then</w:t>
       </w:r>
     </w:p>
@@ -886,8 +1689,15 @@
           <w:bottom w:val="single" w:sz="4" w:space="1" w:color="auto"/>
           <w:right w:val="single" w:sz="4" w:space="4" w:color="auto"/>
         </w:pBdr>
-      </w:pPr>
-      <w:r>
+        <w:shd w:val="clear" w:color="auto" w:fill="BFBFBF" w:themeFill="background1" w:themeFillShade="BF"/>
+        <w:rPr>
+          <w:rFonts w:ascii="Arial" w:hAnsi="Arial" w:cs="Arial"/>
+        </w:rPr>
+      </w:pPr>
+      <w:r>
+        <w:rPr>
+          <w:rFonts w:ascii="Arial" w:hAnsi="Arial" w:cs="Arial"/>
+        </w:rPr>
         <w:t xml:space="preserve">              disp := 'First Class';</w:t>
       </w:r>
     </w:p>
@@ -899,8 +1709,15 @@
           <w:bottom w:val="single" w:sz="4" w:space="1" w:color="auto"/>
           <w:right w:val="single" w:sz="4" w:space="4" w:color="auto"/>
         </w:pBdr>
-      </w:pPr>
-      <w:r>
+        <w:shd w:val="clear" w:color="auto" w:fill="BFBFBF" w:themeFill="background1" w:themeFillShade="BF"/>
+        <w:rPr>
+          <w:rFonts w:ascii="Arial" w:hAnsi="Arial" w:cs="Arial"/>
+        </w:rPr>
+      </w:pPr>
+      <w:r>
+        <w:rPr>
+          <w:rFonts w:ascii="Arial" w:hAnsi="Arial" w:cs="Arial"/>
+        </w:rPr>
         <w:t xml:space="preserve"> </w:t>
       </w:r>
     </w:p>
@@ -912,8 +1729,15 @@
           <w:bottom w:val="single" w:sz="4" w:space="1" w:color="auto"/>
           <w:right w:val="single" w:sz="4" w:space="4" w:color="auto"/>
         </w:pBdr>
-      </w:pPr>
-      <w:r>
+        <w:shd w:val="clear" w:color="auto" w:fill="BFBFBF" w:themeFill="background1" w:themeFillShade="BF"/>
+        <w:rPr>
+          <w:rFonts w:ascii="Arial" w:hAnsi="Arial" w:cs="Arial"/>
+        </w:rPr>
+      </w:pPr>
+      <w:r>
+        <w:rPr>
+          <w:rFonts w:ascii="Arial" w:hAnsi="Arial" w:cs="Arial"/>
+        </w:rPr>
         <w:t xml:space="preserve">           Elsif x &gt;= 50 Then</w:t>
       </w:r>
     </w:p>
@@ -925,8 +1749,15 @@
           <w:bottom w:val="single" w:sz="4" w:space="1" w:color="auto"/>
           <w:right w:val="single" w:sz="4" w:space="4" w:color="auto"/>
         </w:pBdr>
-      </w:pPr>
-      <w:r>
+        <w:shd w:val="clear" w:color="auto" w:fill="BFBFBF" w:themeFill="background1" w:themeFillShade="BF"/>
+        <w:rPr>
+          <w:rFonts w:ascii="Arial" w:hAnsi="Arial" w:cs="Arial"/>
+        </w:rPr>
+      </w:pPr>
+      <w:r>
+        <w:rPr>
+          <w:rFonts w:ascii="Arial" w:hAnsi="Arial" w:cs="Arial"/>
+        </w:rPr>
         <w:t xml:space="preserve">             disp := 'Second Class';</w:t>
       </w:r>
     </w:p>
@@ -938,6 +1769,10 @@
           <w:bottom w:val="single" w:sz="4" w:space="1" w:color="auto"/>
           <w:right w:val="single" w:sz="4" w:space="4" w:color="auto"/>
         </w:pBdr>
+        <w:shd w:val="clear" w:color="auto" w:fill="BFBFBF" w:themeFill="background1" w:themeFillShade="BF"/>
+        <w:rPr>
+          <w:rFonts w:ascii="Arial" w:hAnsi="Arial" w:cs="Arial"/>
+        </w:rPr>
       </w:pPr>
     </w:p>
     <w:p>
@@ -948,8 +1783,15 @@
           <w:bottom w:val="single" w:sz="4" w:space="1" w:color="auto"/>
           <w:right w:val="single" w:sz="4" w:space="4" w:color="auto"/>
         </w:pBdr>
-      </w:pPr>
-      <w:r>
+        <w:shd w:val="clear" w:color="auto" w:fill="BFBFBF" w:themeFill="background1" w:themeFillShade="BF"/>
+        <w:rPr>
+          <w:rFonts w:ascii="Arial" w:hAnsi="Arial" w:cs="Arial"/>
+        </w:rPr>
+      </w:pPr>
+      <w:r>
+        <w:rPr>
+          <w:rFonts w:ascii="Arial" w:hAnsi="Arial" w:cs="Arial"/>
+        </w:rPr>
         <w:t xml:space="preserve">           Elsif x &gt;= 35 Then</w:t>
       </w:r>
     </w:p>
@@ -961,8 +1803,15 @@
           <w:bottom w:val="single" w:sz="4" w:space="1" w:color="auto"/>
           <w:right w:val="single" w:sz="4" w:space="4" w:color="auto"/>
         </w:pBdr>
-      </w:pPr>
-      <w:r>
+        <w:shd w:val="clear" w:color="auto" w:fill="BFBFBF" w:themeFill="background1" w:themeFillShade="BF"/>
+        <w:rPr>
+          <w:rFonts w:ascii="Arial" w:hAnsi="Arial" w:cs="Arial"/>
+        </w:rPr>
+      </w:pPr>
+      <w:r>
+        <w:rPr>
+          <w:rFonts w:ascii="Arial" w:hAnsi="Arial" w:cs="Arial"/>
+        </w:rPr>
         <w:t xml:space="preserve">              disp := 'Passed';</w:t>
       </w:r>
     </w:p>
@@ -974,6 +1823,10 @@
           <w:bottom w:val="single" w:sz="4" w:space="1" w:color="auto"/>
           <w:right w:val="single" w:sz="4" w:space="4" w:color="auto"/>
         </w:pBdr>
+        <w:shd w:val="clear" w:color="auto" w:fill="BFBFBF" w:themeFill="background1" w:themeFillShade="BF"/>
+        <w:rPr>
+          <w:rFonts w:ascii="Arial" w:hAnsi="Arial" w:cs="Arial"/>
+        </w:rPr>
       </w:pPr>
     </w:p>
     <w:p>
@@ -984,8 +1837,15 @@
           <w:bottom w:val="single" w:sz="4" w:space="1" w:color="auto"/>
           <w:right w:val="single" w:sz="4" w:space="4" w:color="auto"/>
         </w:pBdr>
-      </w:pPr>
-      <w:r>
+        <w:shd w:val="clear" w:color="auto" w:fill="BFBFBF" w:themeFill="background1" w:themeFillShade="BF"/>
+        <w:rPr>
+          <w:rFonts w:ascii="Arial" w:hAnsi="Arial" w:cs="Arial"/>
+        </w:rPr>
+      </w:pPr>
+      <w:r>
+        <w:rPr>
+          <w:rFonts w:ascii="Arial" w:hAnsi="Arial" w:cs="Arial"/>
+        </w:rPr>
         <w:t xml:space="preserve">          Else</w:t>
       </w:r>
     </w:p>
@@ -997,8 +1857,15 @@
           <w:bottom w:val="single" w:sz="4" w:space="1" w:color="auto"/>
           <w:right w:val="single" w:sz="4" w:space="4" w:color="auto"/>
         </w:pBdr>
-      </w:pPr>
-      <w:r>
+        <w:shd w:val="clear" w:color="auto" w:fill="BFBFBF" w:themeFill="background1" w:themeFillShade="BF"/>
+        <w:rPr>
+          <w:rFonts w:ascii="Arial" w:hAnsi="Arial" w:cs="Arial"/>
+        </w:rPr>
+      </w:pPr>
+      <w:r>
+        <w:rPr>
+          <w:rFonts w:ascii="Arial" w:hAnsi="Arial" w:cs="Arial"/>
+        </w:rPr>
         <w:t xml:space="preserve">              disp := 'Failed';</w:t>
       </w:r>
     </w:p>
@@ -1010,6 +1877,10 @@
           <w:bottom w:val="single" w:sz="4" w:space="1" w:color="auto"/>
           <w:right w:val="single" w:sz="4" w:space="4" w:color="auto"/>
         </w:pBdr>
+        <w:shd w:val="clear" w:color="auto" w:fill="BFBFBF" w:themeFill="background1" w:themeFillShade="BF"/>
+        <w:rPr>
+          <w:rFonts w:ascii="Arial" w:hAnsi="Arial" w:cs="Arial"/>
+        </w:rPr>
       </w:pPr>
     </w:p>
     <w:p>
@@ -1020,8 +1891,15 @@
           <w:bottom w:val="single" w:sz="4" w:space="1" w:color="auto"/>
           <w:right w:val="single" w:sz="4" w:space="4" w:color="auto"/>
         </w:pBdr>
-      </w:pPr>
-      <w:r>
+        <w:shd w:val="clear" w:color="auto" w:fill="BFBFBF" w:themeFill="background1" w:themeFillShade="BF"/>
+        <w:rPr>
+          <w:rFonts w:ascii="Arial" w:hAnsi="Arial" w:cs="Arial"/>
+        </w:rPr>
+      </w:pPr>
+      <w:r>
+        <w:rPr>
+          <w:rFonts w:ascii="Arial" w:hAnsi="Arial" w:cs="Arial"/>
+        </w:rPr>
         <w:t xml:space="preserve">          End If;</w:t>
       </w:r>
     </w:p>
@@ -1033,6 +1911,10 @@
           <w:bottom w:val="single" w:sz="4" w:space="1" w:color="auto"/>
           <w:right w:val="single" w:sz="4" w:space="4" w:color="auto"/>
         </w:pBdr>
+        <w:shd w:val="clear" w:color="auto" w:fill="BFBFBF" w:themeFill="background1" w:themeFillShade="BF"/>
+        <w:rPr>
+          <w:rFonts w:ascii="Arial" w:hAnsi="Arial" w:cs="Arial"/>
+        </w:rPr>
       </w:pPr>
     </w:p>
     <w:p>
@@ -1043,8 +1925,15 @@
           <w:bottom w:val="single" w:sz="4" w:space="1" w:color="auto"/>
           <w:right w:val="single" w:sz="4" w:space="4" w:color="auto"/>
         </w:pBdr>
-      </w:pPr>
-      <w:r>
+        <w:shd w:val="clear" w:color="auto" w:fill="BFBFBF" w:themeFill="background1" w:themeFillShade="BF"/>
+        <w:rPr>
+          <w:rFonts w:ascii="Arial" w:hAnsi="Arial" w:cs="Arial"/>
+        </w:rPr>
+      </w:pPr>
+      <w:r>
+        <w:rPr>
+          <w:rFonts w:ascii="Arial" w:hAnsi="Arial" w:cs="Arial"/>
+        </w:rPr>
         <w:t xml:space="preserve"> RETURN disp;</w:t>
       </w:r>
     </w:p>
@@ -1056,6 +1945,10 @@
           <w:bottom w:val="single" w:sz="4" w:space="1" w:color="auto"/>
           <w:right w:val="single" w:sz="4" w:space="4" w:color="auto"/>
         </w:pBdr>
+        <w:shd w:val="clear" w:color="auto" w:fill="BFBFBF" w:themeFill="background1" w:themeFillShade="BF"/>
+        <w:rPr>
+          <w:rFonts w:ascii="Arial" w:hAnsi="Arial" w:cs="Arial"/>
+        </w:rPr>
       </w:pPr>
     </w:p>
     <w:p>
@@ -1066,24 +1959,63 @@
           <w:bottom w:val="single" w:sz="4" w:space="1" w:color="auto"/>
           <w:right w:val="single" w:sz="4" w:space="4" w:color="auto"/>
         </w:pBdr>
-      </w:pPr>
-      <w:r>
+        <w:shd w:val="clear" w:color="auto" w:fill="BFBFBF" w:themeFill="background1" w:themeFillShade="BF"/>
+        <w:rPr>
+          <w:rFonts w:ascii="Arial" w:hAnsi="Arial" w:cs="Arial"/>
+        </w:rPr>
+      </w:pPr>
+      <w:r>
+        <w:rPr>
+          <w:rFonts w:ascii="Arial" w:hAnsi="Arial" w:cs="Arial"/>
+        </w:rPr>
         <w:t>End;</w:t>
       </w:r>
     </w:p>
-    <w:p/>
-    <w:p/>
-    <w:p/>
-    <w:p/>
-    <w:p/>
-    <w:p>
-      <w:pPr>
-        <w:rPr>
-          <w:b/>
-        </w:rPr>
-      </w:pPr>
-      <w:r>
-        <w:rPr>
+    <w:p>
+      <w:pPr>
+        <w:rPr>
+          <w:rFonts w:ascii="Arial" w:hAnsi="Arial" w:cs="Arial"/>
+        </w:rPr>
+      </w:pPr>
+    </w:p>
+    <w:p>
+      <w:pPr>
+        <w:rPr>
+          <w:rFonts w:ascii="Arial" w:hAnsi="Arial" w:cs="Arial"/>
+        </w:rPr>
+      </w:pPr>
+    </w:p>
+    <w:p>
+      <w:pPr>
+        <w:rPr>
+          <w:rFonts w:ascii="Arial" w:hAnsi="Arial" w:cs="Arial"/>
+        </w:rPr>
+      </w:pPr>
+    </w:p>
+    <w:p>
+      <w:pPr>
+        <w:rPr>
+          <w:rFonts w:ascii="Arial" w:hAnsi="Arial" w:cs="Arial"/>
+        </w:rPr>
+      </w:pPr>
+    </w:p>
+    <w:p>
+      <w:pPr>
+        <w:rPr>
+          <w:rFonts w:ascii="Arial" w:hAnsi="Arial" w:cs="Arial"/>
+        </w:rPr>
+      </w:pPr>
+    </w:p>
+    <w:p>
+      <w:pPr>
+        <w:rPr>
+          <w:rFonts w:ascii="Arial" w:hAnsi="Arial" w:cs="Arial"/>
+          <w:b/>
+        </w:rPr>
+      </w:pPr>
+      <w:r>
+        <w:rPr>
+          <w:rFonts w:ascii="Arial" w:hAnsi="Arial" w:cs="Arial"/>
           <w:b/>
         </w:rPr>
         <w:t>Step 2: Check the logic:</w:t>
@@ -1092,18 +2024,22 @@
     <w:p>
       <w:pPr>
         <w:rPr>
-          <w:b/>
-        </w:rPr>
-      </w:pPr>
-    </w:p>
-    <w:p>
-      <w:pPr>
-        <w:rPr>
+          <w:rFonts w:ascii="Arial" w:hAnsi="Arial" w:cs="Arial"/>
+          <w:b/>
+        </w:rPr>
+      </w:pPr>
+    </w:p>
+    <w:p>
+      <w:pPr>
+        <w:shd w:val="clear" w:color="auto" w:fill="BFBFBF" w:themeFill="background1" w:themeFillShade="BF"/>
+        <w:rPr>
+          <w:rFonts w:ascii="Arial" w:hAnsi="Arial" w:cs="Arial"/>
           <w:bCs/>
         </w:rPr>
       </w:pPr>
       <w:r>
         <w:rPr>
+          <w:rFonts w:ascii="Arial" w:hAnsi="Arial" w:cs="Arial"/>
           <w:bCs/>
         </w:rPr>
         <w:t>select Remarks(56) from dual;</w:t>
@@ -1112,24 +2048,28 @@
     <w:p>
       <w:pPr>
         <w:rPr>
-          <w:b/>
-        </w:rPr>
-      </w:pPr>
-    </w:p>
-    <w:p>
-      <w:pPr>
-        <w:rPr>
-          <w:b/>
-        </w:rPr>
-      </w:pPr>
-      <w:r>
-        <w:rPr>
+          <w:rFonts w:ascii="Arial" w:hAnsi="Arial" w:cs="Arial"/>
+          <w:b/>
+        </w:rPr>
+      </w:pPr>
+    </w:p>
+    <w:p>
+      <w:pPr>
+        <w:rPr>
+          <w:rFonts w:ascii="Arial" w:hAnsi="Arial" w:cs="Arial"/>
+          <w:b/>
+        </w:rPr>
+      </w:pPr>
+      <w:r>
+        <w:rPr>
+          <w:rFonts w:ascii="Arial" w:hAnsi="Arial" w:cs="Arial"/>
           <w:b/>
         </w:rPr>
         <w:t xml:space="preserve">Step 3: </w:t>
       </w:r>
       <w:r>
         <w:rPr>
+          <w:rFonts w:ascii="Arial" w:hAnsi="Arial" w:cs="Arial"/>
           <w:b/>
         </w:rPr>
         <w:t xml:space="preserve"> Using this function to insert values for a column of a table</w:t>
@@ -1138,31 +2078,69 @@
     <w:p>
       <w:pPr>
         <w:rPr>
-          <w:b/>
-        </w:rPr>
-      </w:pPr>
-    </w:p>
-    <w:p>
-      <w:r>
+          <w:rFonts w:ascii="Arial" w:hAnsi="Arial" w:cs="Arial"/>
+          <w:b/>
+        </w:rPr>
+      </w:pPr>
+    </w:p>
+    <w:p>
+      <w:pPr>
+        <w:shd w:val="clear" w:color="auto" w:fill="BFBFBF" w:themeFill="background1" w:themeFillShade="BF"/>
+        <w:rPr>
+          <w:rFonts w:ascii="Arial" w:hAnsi="Arial" w:cs="Arial"/>
+        </w:rPr>
+      </w:pPr>
+      <w:r>
+        <w:rPr>
+          <w:rFonts w:ascii="Arial" w:hAnsi="Arial" w:cs="Arial"/>
+        </w:rPr>
         <w:t>create table st</w:t>
       </w:r>
       <w:r>
+        <w:rPr>
+          <w:rFonts w:ascii="Arial" w:hAnsi="Arial" w:cs="Arial"/>
+        </w:rPr>
         <w:t>udent</w:t>
       </w:r>
     </w:p>
     <w:p>
-      <w:r>
+      <w:pPr>
+        <w:shd w:val="clear" w:color="auto" w:fill="BFBFBF" w:themeFill="background1" w:themeFillShade="BF"/>
+        <w:rPr>
+          <w:rFonts w:ascii="Arial" w:hAnsi="Arial" w:cs="Arial"/>
+        </w:rPr>
+      </w:pPr>
+      <w:r>
+        <w:rPr>
+          <w:rFonts w:ascii="Arial" w:hAnsi="Arial" w:cs="Arial"/>
+        </w:rPr>
         <w:t>(name varchar2(10),</w:t>
       </w:r>
     </w:p>
     <w:p>
-      <w:r>
+      <w:pPr>
+        <w:shd w:val="clear" w:color="auto" w:fill="BFBFBF" w:themeFill="background1" w:themeFillShade="BF"/>
+        <w:rPr>
+          <w:rFonts w:ascii="Arial" w:hAnsi="Arial" w:cs="Arial"/>
+        </w:rPr>
+      </w:pPr>
+      <w:r>
+        <w:rPr>
+          <w:rFonts w:ascii="Arial" w:hAnsi="Arial" w:cs="Arial"/>
+        </w:rPr>
         <w:t>marks number,</w:t>
       </w:r>
     </w:p>
     <w:p>
-      <w:r>
-        <w:rPr>
+      <w:pPr>
+        <w:shd w:val="clear" w:color="auto" w:fill="BFBFBF" w:themeFill="background1" w:themeFillShade="BF"/>
+        <w:rPr>
+          <w:rFonts w:ascii="Arial" w:hAnsi="Arial" w:cs="Arial"/>
+        </w:rPr>
+      </w:pPr>
+      <w:r>
+        <w:rPr>
+          <w:rFonts w:ascii="Arial" w:hAnsi="Arial" w:cs="Arial"/>
           <w:b/>
           <w:bCs/>
           <w:highlight w:val="yellow"/>
@@ -1170,12 +2148,16 @@
         <w:t>result char(30)</w:t>
       </w:r>
       <w:r>
+        <w:rPr>
+          <w:rFonts w:ascii="Arial" w:hAnsi="Arial" w:cs="Arial"/>
+        </w:rPr>
         <w:t>);</w:t>
       </w:r>
     </w:p>
     <w:p>
       <w:pPr>
         <w:rPr>
+          <w:rFonts w:ascii="Arial" w:hAnsi="Arial" w:cs="Arial"/>
           <w:b/>
           <w:bCs/>
         </w:rPr>
@@ -1184,40 +2166,400 @@
     <w:p>
       <w:pPr>
         <w:rPr>
+          <w:rFonts w:ascii="Arial" w:hAnsi="Arial" w:cs="Arial"/>
           <w:b/>
           <w:bCs/>
         </w:rPr>
       </w:pPr>
       <w:r>
         <w:rPr>
+          <w:rFonts w:ascii="Arial" w:hAnsi="Arial" w:cs="Arial"/>
           <w:b/>
           <w:bCs/>
         </w:rPr>
-        <w:t xml:space="preserve">Step </w:t>
-      </w:r>
-      <w:r>
-        <w:rPr>
+        <w:t>Step 4:</w:t>
+      </w:r>
+      <w:r>
+        <w:rPr>
+          <w:rFonts w:ascii="Arial" w:hAnsi="Arial" w:cs="Arial"/>
           <w:b/>
           <w:bCs/>
         </w:rPr>
-        <w:t>4</w:t>
-      </w:r>
-      <w:r>
-        <w:rPr>
+        <w:t>Directly calling the function inside Insert statement</w:t>
+      </w:r>
+    </w:p>
+    <w:p>
+      <w:pPr>
+        <w:rPr>
+          <w:rFonts w:ascii="Arial" w:hAnsi="Arial" w:cs="Arial"/>
+        </w:rPr>
+      </w:pPr>
+    </w:p>
+    <w:p>
+      <w:pPr>
+        <w:pStyle w:val="Header"/>
+        <w:shd w:val="clear" w:color="auto" w:fill="BFBFBF" w:themeFill="background1" w:themeFillShade="BF"/>
+        <w:tabs>
+          <w:tab w:val="clear" w:pos="4320"/>
+          <w:tab w:val="clear" w:pos="8640"/>
+        </w:tabs>
+        <w:rPr>
+          <w:rFonts w:ascii="Arial" w:hAnsi="Arial" w:cs="Arial"/>
+        </w:rPr>
+      </w:pPr>
+      <w:r>
+        <w:rPr>
+          <w:rFonts w:ascii="Arial" w:hAnsi="Arial" w:cs="Arial"/>
+        </w:rPr>
+        <w:t xml:space="preserve">          Insert into st</w:t>
+      </w:r>
+      <w:r>
+        <w:rPr>
+          <w:rFonts w:ascii="Arial" w:hAnsi="Arial" w:cs="Arial"/>
+        </w:rPr>
+        <w:t>udent</w:t>
+      </w:r>
+    </w:p>
+    <w:p>
+      <w:pPr>
+        <w:shd w:val="clear" w:color="auto" w:fill="BFBFBF" w:themeFill="background1" w:themeFillShade="BF"/>
+        <w:rPr>
+          <w:rFonts w:ascii="Arial" w:hAnsi="Arial" w:cs="Arial"/>
           <w:b/>
           <w:bCs/>
         </w:rPr>
-        <w:t>:</w:t>
-      </w:r>
-      <w:r>
-        <w:rPr>
+      </w:pPr>
+      <w:r>
+        <w:rPr>
+          <w:rFonts w:ascii="Arial" w:hAnsi="Arial" w:cs="Arial"/>
+        </w:rPr>
+        <w:t xml:space="preserve">           values('John', 90, </w:t>
+      </w:r>
+      <w:r>
+        <w:rPr>
+          <w:rFonts w:ascii="Arial" w:hAnsi="Arial" w:cs="Arial"/>
+          <w:b/>
+        </w:rPr>
+        <w:t xml:space="preserve"> </w:t>
+      </w:r>
+      <w:r>
+        <w:rPr>
+          <w:rFonts w:ascii="Arial" w:hAnsi="Arial" w:cs="Arial"/>
+          <w:b/>
+          <w:highlight w:val="yellow"/>
+        </w:rPr>
+        <w:t>Remarks(90)</w:t>
+      </w:r>
+      <w:r>
+        <w:rPr>
+          <w:rFonts w:ascii="Arial" w:hAnsi="Arial" w:cs="Arial"/>
+        </w:rPr>
+        <w:t xml:space="preserve">); </w:t>
+      </w:r>
+      <w:r>
+        <w:rPr>
+          <w:rFonts w:ascii="Arial" w:hAnsi="Arial" w:cs="Arial"/>
           <w:b/>
           <w:bCs/>
         </w:rPr>
-        <w:t>Directly calling the function inside Insert statement</w:t>
-      </w:r>
-    </w:p>
-    <w:p/>
+        <w:t>-- Directly calling the function in the values clause</w:t>
+      </w:r>
+    </w:p>
+    <w:p>
+      <w:pPr>
+        <w:rPr>
+          <w:rFonts w:ascii="Arial" w:hAnsi="Arial" w:cs="Arial"/>
+        </w:rPr>
+      </w:pPr>
+    </w:p>
+    <w:p>
+      <w:pPr>
+        <w:pBdr>
+          <w:bottom w:val="single" w:sz="6" w:space="1" w:color="auto"/>
+        </w:pBdr>
+        <w:rPr>
+          <w:rFonts w:ascii="Arial" w:hAnsi="Arial" w:cs="Arial"/>
+          <w:b/>
+          <w:bCs/>
+        </w:rPr>
+      </w:pPr>
+      <w:r>
+        <w:rPr>
+          <w:rFonts w:ascii="Arial" w:hAnsi="Arial" w:cs="Arial"/>
+          <w:b/>
+          <w:bCs/>
+        </w:rPr>
+        <w:t>Step 5: Cross-check by querying the table</w:t>
+      </w:r>
+    </w:p>
+    <w:p>
+      <w:pPr>
+        <w:pBdr>
+          <w:bottom w:val="single" w:sz="6" w:space="1" w:color="auto"/>
+        </w:pBdr>
+        <w:shd w:val="clear" w:color="auto" w:fill="BFBFBF" w:themeFill="background1" w:themeFillShade="BF"/>
+        <w:ind w:firstLine="720"/>
+        <w:rPr>
+          <w:rFonts w:ascii="Arial" w:hAnsi="Arial" w:cs="Arial"/>
+        </w:rPr>
+      </w:pPr>
+      <w:r>
+        <w:rPr>
+          <w:rFonts w:ascii="Arial" w:hAnsi="Arial" w:cs="Arial"/>
+        </w:rPr>
+        <w:t>Select * from student;</w:t>
+      </w:r>
+    </w:p>
+    <w:p>
+      <w:pPr>
+        <w:rPr>
+          <w:rFonts w:ascii="Arial" w:hAnsi="Arial" w:cs="Arial"/>
+        </w:rPr>
+      </w:pPr>
+    </w:p>
+    <w:p>
+      <w:pPr>
+        <w:rPr>
+          <w:rFonts w:ascii="Arial" w:hAnsi="Arial" w:cs="Arial"/>
+          <w:b/>
+          <w:bCs/>
+        </w:rPr>
+      </w:pPr>
+      <w:r>
+        <w:rPr>
+          <w:rFonts w:ascii="Arial" w:hAnsi="Arial" w:cs="Arial"/>
+          <w:b/>
+          <w:bCs/>
+        </w:rPr>
+        <w:t>Calling a function in select statement</w:t>
+      </w:r>
+    </w:p>
+    <w:p>
+      <w:pPr>
+        <w:rPr>
+          <w:rFonts w:ascii="Arial" w:hAnsi="Arial" w:cs="Arial"/>
+        </w:rPr>
+      </w:pPr>
+    </w:p>
+    <w:p>
+      <w:pPr>
+        <w:shd w:val="clear" w:color="auto" w:fill="BFBFBF" w:themeFill="background1" w:themeFillShade="BF"/>
+        <w:rPr>
+          <w:rFonts w:ascii="Arial" w:hAnsi="Arial" w:cs="Arial"/>
+        </w:rPr>
+      </w:pPr>
+      <w:r>
+        <w:rPr>
+          <w:rFonts w:ascii="Arial" w:hAnsi="Arial" w:cs="Arial"/>
+        </w:rPr>
+        <w:t xml:space="preserve">      create or replace function raise_sal(s number)</w:t>
+      </w:r>
+    </w:p>
+    <w:p>
+      <w:pPr>
+        <w:shd w:val="clear" w:color="auto" w:fill="BFBFBF" w:themeFill="background1" w:themeFillShade="BF"/>
+        <w:rPr>
+          <w:rFonts w:ascii="Arial" w:hAnsi="Arial" w:cs="Arial"/>
+        </w:rPr>
+      </w:pPr>
+      <w:r>
+        <w:rPr>
+          <w:rFonts w:ascii="Arial" w:hAnsi="Arial" w:cs="Arial"/>
+        </w:rPr>
+        <w:t xml:space="preserve">        return number is</w:t>
+      </w:r>
+    </w:p>
+    <w:p>
+      <w:pPr>
+        <w:shd w:val="clear" w:color="auto" w:fill="BFBFBF" w:themeFill="background1" w:themeFillShade="BF"/>
+        <w:rPr>
+          <w:rFonts w:ascii="Arial" w:hAnsi="Arial" w:cs="Arial"/>
+        </w:rPr>
+      </w:pPr>
+      <w:r>
+        <w:rPr>
+          <w:rFonts w:ascii="Arial" w:hAnsi="Arial" w:cs="Arial"/>
+        </w:rPr>
+        <w:t xml:space="preserve">        begin</w:t>
+      </w:r>
+    </w:p>
+    <w:p>
+      <w:pPr>
+        <w:shd w:val="clear" w:color="auto" w:fill="BFBFBF" w:themeFill="background1" w:themeFillShade="BF"/>
+        <w:rPr>
+          <w:rFonts w:ascii="Arial" w:hAnsi="Arial" w:cs="Arial"/>
+        </w:rPr>
+      </w:pPr>
+      <w:r>
+        <w:rPr>
+          <w:rFonts w:ascii="Arial" w:hAnsi="Arial" w:cs="Arial"/>
+        </w:rPr>
+        <w:t xml:space="preserve">                             return s + 8000;</w:t>
+      </w:r>
+    </w:p>
+    <w:p>
+      <w:pPr>
+        <w:shd w:val="clear" w:color="auto" w:fill="BFBFBF" w:themeFill="background1" w:themeFillShade="BF"/>
+        <w:rPr>
+          <w:rFonts w:ascii="Arial" w:hAnsi="Arial" w:cs="Arial"/>
+        </w:rPr>
+      </w:pPr>
+      <w:r>
+        <w:rPr>
+          <w:rFonts w:ascii="Arial" w:hAnsi="Arial" w:cs="Arial"/>
+        </w:rPr>
+        <w:t xml:space="preserve">       end;</w:t>
+      </w:r>
+    </w:p>
+    <w:p>
+      <w:pPr>
+        <w:rPr>
+          <w:rFonts w:ascii="Arial" w:hAnsi="Arial" w:cs="Arial"/>
+        </w:rPr>
+      </w:pPr>
+    </w:p>
+    <w:p>
+      <w:pPr>
+        <w:shd w:val="clear" w:color="auto" w:fill="BFBFBF" w:themeFill="background1" w:themeFillShade="BF"/>
+        <w:rPr>
+          <w:rFonts w:ascii="Arial" w:hAnsi="Arial" w:cs="Arial"/>
+        </w:rPr>
+      </w:pPr>
+      <w:r>
+        <w:rPr>
+          <w:rFonts w:ascii="Arial" w:hAnsi="Arial" w:cs="Arial"/>
+        </w:rPr>
+        <w:t xml:space="preserve">Select ename,deptno,job,sal, </w:t>
+      </w:r>
+      <w:r>
+        <w:rPr>
+          <w:rFonts w:ascii="Arial" w:hAnsi="Arial" w:cs="Arial"/>
+          <w:b/>
+          <w:bCs/>
+        </w:rPr>
+        <w:t>raise_sal(sal)</w:t>
+      </w:r>
+      <w:r>
+        <w:rPr>
+          <w:rFonts w:ascii="Arial" w:hAnsi="Arial" w:cs="Arial"/>
+        </w:rPr>
+        <w:t xml:space="preserve"> </w:t>
+      </w:r>
+    </w:p>
+    <w:p>
+      <w:pPr>
+        <w:pStyle w:val="Header"/>
+        <w:shd w:val="clear" w:color="auto" w:fill="BFBFBF" w:themeFill="background1" w:themeFillShade="BF"/>
+        <w:tabs>
+          <w:tab w:val="clear" w:pos="4320"/>
+          <w:tab w:val="clear" w:pos="8640"/>
+        </w:tabs>
+        <w:rPr>
+          <w:rFonts w:ascii="Arial" w:hAnsi="Arial" w:cs="Arial"/>
+        </w:rPr>
+      </w:pPr>
+      <w:r>
+        <w:rPr>
+          <w:rFonts w:ascii="Arial" w:hAnsi="Arial" w:cs="Arial"/>
+        </w:rPr>
+        <w:t xml:space="preserve">     From emp;</w:t>
+      </w:r>
+    </w:p>
+    <w:p>
+      <w:pPr>
+        <w:rPr>
+          <w:rFonts w:ascii="Arial" w:hAnsi="Arial" w:cs="Arial"/>
+        </w:rPr>
+      </w:pPr>
+    </w:p>
+    <w:p>
+      <w:pPr>
+        <w:spacing w:after="160" w:line="259" w:lineRule="auto"/>
+        <w:rPr>
+          <w:rFonts w:ascii="Arial" w:hAnsi="Arial" w:cs="Arial"/>
+        </w:rPr>
+      </w:pPr>
+      <w:r>
+        <w:rPr>
+          <w:rFonts w:ascii="Arial" w:hAnsi="Arial" w:cs="Arial"/>
+        </w:rPr>
+        <w:br w:type="page"/>
+      </w:r>
+    </w:p>
+    <w:p>
+      <w:pPr>
+        <w:rPr>
+          <w:rFonts w:ascii="Arial" w:hAnsi="Arial" w:cs="Arial"/>
+          <w:b/>
+          <w:bCs/>
+        </w:rPr>
+      </w:pPr>
+      <w:r>
+        <w:rPr>
+          <w:rFonts w:ascii="Arial" w:hAnsi="Arial" w:cs="Arial"/>
+          <w:b/>
+          <w:bCs/>
+        </w:rPr>
+        <w:lastRenderedPageBreak/>
+        <w:t>Scenario of DML statements in the Function Body:</w:t>
+      </w:r>
+    </w:p>
+    <w:p>
+      <w:pPr>
+        <w:rPr>
+          <w:rFonts w:ascii="Arial" w:hAnsi="Arial" w:cs="Arial"/>
+        </w:rPr>
+      </w:pPr>
+    </w:p>
+    <w:p>
+      <w:pPr>
+        <w:rPr>
+          <w:rFonts w:ascii="Arial" w:hAnsi="Arial" w:cs="Arial"/>
+        </w:rPr>
+      </w:pPr>
+    </w:p>
+    <w:p>
+      <w:pPr>
+        <w:shd w:val="clear" w:color="auto" w:fill="BFBFBF" w:themeFill="background1" w:themeFillShade="BF"/>
+        <w:rPr>
+          <w:rFonts w:ascii="Arial" w:hAnsi="Arial" w:cs="Arial"/>
+        </w:rPr>
+      </w:pPr>
+      <w:r>
+        <w:rPr>
+          <w:rFonts w:ascii="Arial" w:hAnsi="Arial" w:cs="Arial"/>
+        </w:rPr>
+        <w:t>Create table emp_fun</w:t>
+      </w:r>
+    </w:p>
+    <w:p>
+      <w:pPr>
+        <w:shd w:val="clear" w:color="auto" w:fill="BFBFBF" w:themeFill="background1" w:themeFillShade="BF"/>
+        <w:rPr>
+          <w:rFonts w:ascii="Arial" w:hAnsi="Arial" w:cs="Arial"/>
+        </w:rPr>
+      </w:pPr>
+      <w:r>
+        <w:rPr>
+          <w:rFonts w:ascii="Arial" w:hAnsi="Arial" w:cs="Arial"/>
+        </w:rPr>
+        <w:t>As</w:t>
+      </w:r>
+    </w:p>
+    <w:p>
+      <w:pPr>
+        <w:shd w:val="clear" w:color="auto" w:fill="BFBFBF" w:themeFill="background1" w:themeFillShade="BF"/>
+        <w:rPr>
+          <w:rFonts w:ascii="Arial" w:hAnsi="Arial" w:cs="Arial"/>
+        </w:rPr>
+      </w:pPr>
+      <w:r>
+        <w:rPr>
+          <w:rFonts w:ascii="Arial" w:hAnsi="Arial" w:cs="Arial"/>
+        </w:rPr>
+        <w:t>Select * from emp;</w:t>
+      </w:r>
+    </w:p>
     <w:p>
       <w:pPr>
         <w:pStyle w:val="Header"/>
@@ -1225,226 +2567,9 @@
           <w:tab w:val="clear" w:pos="4320"/>
           <w:tab w:val="clear" w:pos="8640"/>
         </w:tabs>
-      </w:pPr>
-      <w:r>
-        <w:t xml:space="preserve">          Insert into st</w:t>
-      </w:r>
-      <w:r>
-        <w:t>udent</w:t>
-      </w:r>
-    </w:p>
-    <w:p>
-      <w:pPr>
-        <w:rPr>
-          <w:b/>
-          <w:bCs/>
-        </w:rPr>
-      </w:pPr>
-      <w:r>
-        <w:t xml:space="preserve">           values(</w:t>
-      </w:r>
-      <w:r>
-        <w:t>'</w:t>
-      </w:r>
-      <w:r>
-        <w:t>John</w:t>
-      </w:r>
-      <w:r>
-        <w:t>'</w:t>
-      </w:r>
-      <w:r>
-        <w:t xml:space="preserve">, 90, </w:t>
-      </w:r>
-      <w:r>
-        <w:rPr>
-          <w:b/>
-        </w:rPr>
-        <w:t xml:space="preserve"> </w:t>
-      </w:r>
-      <w:r>
-        <w:rPr>
-          <w:b/>
-          <w:highlight w:val="yellow"/>
-        </w:rPr>
-        <w:t>Remarks(90)</w:t>
-      </w:r>
-      <w:r>
-        <w:t xml:space="preserve">); </w:t>
-      </w:r>
-      <w:r>
-        <w:rPr>
-          <w:b/>
-          <w:bCs/>
-        </w:rPr>
-        <w:t>-- Directly calling the function in the values clause</w:t>
-      </w:r>
-    </w:p>
-    <w:p/>
-    <w:p>
-      <w:pPr>
-        <w:pBdr>
-          <w:bottom w:val="single" w:sz="6" w:space="1" w:color="auto"/>
-        </w:pBdr>
-        <w:rPr>
-          <w:b/>
-          <w:bCs/>
-        </w:rPr>
-      </w:pPr>
-      <w:r>
-        <w:rPr>
-          <w:b/>
-          <w:bCs/>
-        </w:rPr>
-        <w:t>Step 5: Cross-check by querying the table</w:t>
-      </w:r>
-    </w:p>
-    <w:p>
-      <w:pPr>
-        <w:pBdr>
-          <w:bottom w:val="single" w:sz="6" w:space="1" w:color="auto"/>
-        </w:pBdr>
-        <w:ind w:firstLine="720"/>
-      </w:pPr>
-      <w:r>
-        <w:t>Select * from student;</w:t>
-      </w:r>
-    </w:p>
-    <w:p>
-      <w:pPr>
-        <w:pBdr>
-          <w:bottom w:val="single" w:sz="6" w:space="1" w:color="auto"/>
-        </w:pBdr>
-      </w:pPr>
-    </w:p>
-    <w:p/>
-    <w:p>
-      <w:pPr>
-        <w:rPr>
-          <w:b/>
-          <w:bCs/>
-        </w:rPr>
-      </w:pPr>
-      <w:r>
-        <w:rPr>
-          <w:b/>
-          <w:bCs/>
-        </w:rPr>
-        <w:t>Calling a function in select statement</w:t>
-      </w:r>
-    </w:p>
-    <w:p/>
-    <w:p>
-      <w:r>
-        <w:t xml:space="preserve">      create or replace function raise_sal(s number)</w:t>
-      </w:r>
-    </w:p>
-    <w:p>
-      <w:r>
-        <w:t xml:space="preserve">        return number is</w:t>
-      </w:r>
-    </w:p>
-    <w:p>
-      <w:r>
-        <w:t xml:space="preserve">        begin</w:t>
-      </w:r>
-    </w:p>
-    <w:p>
-      <w:r>
-        <w:t xml:space="preserve">                             return s + 8000;</w:t>
-      </w:r>
-    </w:p>
-    <w:p>
-      <w:r>
-        <w:t xml:space="preserve">       end;</w:t>
-      </w:r>
-    </w:p>
-    <w:p/>
-    <w:p>
-      <w:r>
-        <w:t xml:space="preserve">Select ename,deptno,job,sal, </w:t>
-      </w:r>
-      <w:r>
-        <w:rPr>
-          <w:b/>
-          <w:bCs/>
-        </w:rPr>
-        <w:t>raise_sal(sal)</w:t>
-      </w:r>
-      <w:r>
-        <w:t xml:space="preserve"> </w:t>
-      </w:r>
-    </w:p>
-    <w:p>
-      <w:pPr>
-        <w:pStyle w:val="Header"/>
-        <w:tabs>
-          <w:tab w:val="clear" w:pos="4320"/>
-          <w:tab w:val="clear" w:pos="8640"/>
-        </w:tabs>
-      </w:pPr>
-      <w:r>
-        <w:t xml:space="preserve">     From emp;</w:t>
-      </w:r>
-    </w:p>
-    <w:p/>
-    <w:p>
-      <w:pPr>
-        <w:spacing w:after="160" w:line="259" w:lineRule="auto"/>
-      </w:pPr>
-      <w:r>
-        <w:br w:type="page"/>
-      </w:r>
-    </w:p>
-    <w:p>
-      <w:pPr>
-        <w:rPr>
-          <w:b/>
-          <w:bCs/>
-        </w:rPr>
-      </w:pPr>
-      <w:r>
-        <w:rPr>
-          <w:b/>
-          <w:bCs/>
-        </w:rPr>
-        <w:lastRenderedPageBreak/>
-        <w:t>Scenario of DML statements in the Function Body</w:t>
-      </w:r>
-      <w:r>
-        <w:rPr>
-          <w:b/>
-          <w:bCs/>
-        </w:rPr>
-        <w:t>:</w:t>
-      </w:r>
-    </w:p>
-    <w:p/>
-    <w:p/>
-    <w:p>
-      <w:r>
-        <w:t>Create table emp_fun</w:t>
-      </w:r>
-    </w:p>
-    <w:p>
-      <w:r>
-        <w:t>As</w:t>
-      </w:r>
-    </w:p>
-    <w:p>
-      <w:r>
-        <w:t>Select * from emp;</w:t>
-      </w:r>
-    </w:p>
-    <w:p/>
-    <w:p/>
-    <w:p/>
-    <w:p>
-      <w:pPr>
-        <w:pStyle w:val="Header"/>
-        <w:tabs>
-          <w:tab w:val="clear" w:pos="4320"/>
-          <w:tab w:val="clear" w:pos="8640"/>
-        </w:tabs>
+        <w:rPr>
+          <w:rFonts w:ascii="Arial" w:hAnsi="Arial" w:cs="Arial"/>
+        </w:rPr>
       </w:pPr>
     </w:p>
     <w:p>
@@ -1455,12 +2580,15 @@
           <w:bottom w:val="single" w:sz="4" w:space="1" w:color="auto"/>
           <w:right w:val="single" w:sz="4" w:space="4" w:color="auto"/>
         </w:pBdr>
-        <w:rPr>
+        <w:shd w:val="clear" w:color="auto" w:fill="BFBFBF" w:themeFill="background1" w:themeFillShade="BF"/>
+        <w:rPr>
+          <w:rFonts w:ascii="Arial" w:hAnsi="Arial" w:cs="Arial"/>
           <w:bCs/>
         </w:rPr>
       </w:pPr>
       <w:r>
         <w:rPr>
+          <w:rFonts w:ascii="Arial" w:hAnsi="Arial" w:cs="Arial"/>
           <w:bCs/>
         </w:rPr>
         <w:t>create or replace function f1(s number)</w:t>
@@ -1474,12 +2602,15 @@
           <w:bottom w:val="single" w:sz="4" w:space="1" w:color="auto"/>
           <w:right w:val="single" w:sz="4" w:space="4" w:color="auto"/>
         </w:pBdr>
-        <w:rPr>
+        <w:shd w:val="clear" w:color="auto" w:fill="BFBFBF" w:themeFill="background1" w:themeFillShade="BF"/>
+        <w:rPr>
+          <w:rFonts w:ascii="Arial" w:hAnsi="Arial" w:cs="Arial"/>
           <w:bCs/>
         </w:rPr>
       </w:pPr>
       <w:r>
         <w:rPr>
+          <w:rFonts w:ascii="Arial" w:hAnsi="Arial" w:cs="Arial"/>
           <w:bCs/>
         </w:rPr>
         <w:t xml:space="preserve">   return number</w:t>
@@ -1493,12 +2624,15 @@
           <w:bottom w:val="single" w:sz="4" w:space="1" w:color="auto"/>
           <w:right w:val="single" w:sz="4" w:space="4" w:color="auto"/>
         </w:pBdr>
-        <w:rPr>
+        <w:shd w:val="clear" w:color="auto" w:fill="BFBFBF" w:themeFill="background1" w:themeFillShade="BF"/>
+        <w:rPr>
+          <w:rFonts w:ascii="Arial" w:hAnsi="Arial" w:cs="Arial"/>
           <w:bCs/>
         </w:rPr>
       </w:pPr>
       <w:r>
         <w:rPr>
+          <w:rFonts w:ascii="Arial" w:hAnsi="Arial" w:cs="Arial"/>
           <w:bCs/>
         </w:rPr>
         <w:t xml:space="preserve">   is</w:t>
@@ -1512,12 +2646,15 @@
           <w:bottom w:val="single" w:sz="4" w:space="1" w:color="auto"/>
           <w:right w:val="single" w:sz="4" w:space="4" w:color="auto"/>
         </w:pBdr>
-        <w:rPr>
+        <w:shd w:val="clear" w:color="auto" w:fill="BFBFBF" w:themeFill="background1" w:themeFillShade="BF"/>
+        <w:rPr>
+          <w:rFonts w:ascii="Arial" w:hAnsi="Arial" w:cs="Arial"/>
           <w:bCs/>
         </w:rPr>
       </w:pPr>
       <w:r>
         <w:rPr>
+          <w:rFonts w:ascii="Arial" w:hAnsi="Arial" w:cs="Arial"/>
           <w:bCs/>
         </w:rPr>
         <w:t>begin</w:t>
@@ -1531,33 +2668,25 @@
           <w:bottom w:val="single" w:sz="4" w:space="1" w:color="auto"/>
           <w:right w:val="single" w:sz="4" w:space="4" w:color="auto"/>
         </w:pBdr>
-        <w:rPr>
-          <w:b/>
-        </w:rPr>
-      </w:pPr>
-      <w:r>
-        <w:rPr>
+        <w:shd w:val="clear" w:color="auto" w:fill="BFBFBF" w:themeFill="background1" w:themeFillShade="BF"/>
+        <w:rPr>
+          <w:rFonts w:ascii="Arial" w:hAnsi="Arial" w:cs="Arial"/>
+          <w:b/>
+        </w:rPr>
+      </w:pPr>
+      <w:r>
+        <w:rPr>
+          <w:rFonts w:ascii="Arial" w:hAnsi="Arial" w:cs="Arial"/>
           <w:bCs/>
         </w:rPr>
         <w:t xml:space="preserve">     </w:t>
       </w:r>
       <w:r>
         <w:rPr>
-          <w:b/>
-        </w:rPr>
-        <w:t>delete from emp</w:t>
-      </w:r>
-      <w:r>
-        <w:rPr>
-          <w:b/>
-        </w:rPr>
-        <w:t>_fun</w:t>
-      </w:r>
-      <w:r>
-        <w:rPr>
-          <w:b/>
-        </w:rPr>
-        <w:t>;</w:t>
+          <w:rFonts w:ascii="Arial" w:hAnsi="Arial" w:cs="Arial"/>
+          <w:b/>
+        </w:rPr>
+        <w:t>delete from emp_fun;</w:t>
       </w:r>
     </w:p>
     <w:p>
@@ -1568,12 +2697,15 @@
           <w:bottom w:val="single" w:sz="4" w:space="1" w:color="auto"/>
           <w:right w:val="single" w:sz="4" w:space="4" w:color="auto"/>
         </w:pBdr>
-        <w:rPr>
+        <w:shd w:val="clear" w:color="auto" w:fill="BFBFBF" w:themeFill="background1" w:themeFillShade="BF"/>
+        <w:rPr>
+          <w:rFonts w:ascii="Arial" w:hAnsi="Arial" w:cs="Arial"/>
           <w:bCs/>
         </w:rPr>
       </w:pPr>
       <w:r>
         <w:rPr>
+          <w:rFonts w:ascii="Arial" w:hAnsi="Arial" w:cs="Arial"/>
           <w:bCs/>
         </w:rPr>
         <w:t xml:space="preserve">      return 0;</w:t>
@@ -1587,12 +2719,15 @@
           <w:bottom w:val="single" w:sz="4" w:space="1" w:color="auto"/>
           <w:right w:val="single" w:sz="4" w:space="4" w:color="auto"/>
         </w:pBdr>
-        <w:rPr>
+        <w:shd w:val="clear" w:color="auto" w:fill="BFBFBF" w:themeFill="background1" w:themeFillShade="BF"/>
+        <w:rPr>
+          <w:rFonts w:ascii="Arial" w:hAnsi="Arial" w:cs="Arial"/>
           <w:bCs/>
         </w:rPr>
       </w:pPr>
       <w:r>
         <w:rPr>
+          <w:rFonts w:ascii="Arial" w:hAnsi="Arial" w:cs="Arial"/>
           <w:bCs/>
         </w:rPr>
         <w:t>end;</w:t>
@@ -1601,11 +2736,13 @@
     <w:p>
       <w:pPr>
         <w:rPr>
-          <w:b/>
-        </w:rPr>
-      </w:pPr>
-      <w:r>
-        <w:rPr>
+          <w:rFonts w:ascii="Arial" w:hAnsi="Arial" w:cs="Arial"/>
+          <w:b/>
+        </w:rPr>
+      </w:pPr>
+      <w:r>
+        <w:rPr>
+          <w:rFonts w:ascii="Arial" w:hAnsi="Arial" w:cs="Arial"/>
           <w:b/>
         </w:rPr>
         <w:t xml:space="preserve"> </w:t>
@@ -1613,20 +2750,15 @@
     </w:p>
     <w:p>
       <w:pPr>
-        <w:rPr>
-          <w:b/>
-        </w:rPr>
-      </w:pPr>
-    </w:p>
-    <w:p>
-      <w:pPr>
         <w:spacing w:after="160" w:line="259" w:lineRule="auto"/>
         <w:rPr>
-          <w:b/>
-        </w:rPr>
-      </w:pPr>
-      <w:r>
-        <w:rPr>
+          <w:rFonts w:ascii="Arial" w:hAnsi="Arial" w:cs="Arial"/>
+          <w:b/>
+        </w:rPr>
+      </w:pPr>
+      <w:r>
+        <w:rPr>
+          <w:rFonts w:ascii="Arial" w:hAnsi="Arial" w:cs="Arial"/>
           <w:b/>
         </w:rPr>
         <w:t>Wrong usage of functions</w:t>
@@ -1635,54 +2767,79 @@
     <w:p>
       <w:pPr>
         <w:rPr>
-          <w:b/>
-        </w:rPr>
-      </w:pPr>
-    </w:p>
-    <w:p>
-      <w:pPr>
-        <w:rPr>
-          <w:b/>
-        </w:rPr>
-      </w:pPr>
-    </w:p>
-    <w:p>
-      <w:pPr>
-        <w:rPr>
+          <w:rFonts w:ascii="Arial" w:hAnsi="Arial" w:cs="Arial"/>
+          <w:b/>
+        </w:rPr>
+      </w:pPr>
+    </w:p>
+    <w:p>
+      <w:pPr>
+        <w:shd w:val="clear" w:color="auto" w:fill="BFBFBF" w:themeFill="background1" w:themeFillShade="BF"/>
+        <w:rPr>
+          <w:rFonts w:ascii="Arial" w:hAnsi="Arial" w:cs="Arial"/>
           <w:b/>
           <w:color w:val="FF0000"/>
         </w:rPr>
       </w:pPr>
       <w:r>
         <w:rPr>
+          <w:rFonts w:ascii="Arial" w:hAnsi="Arial" w:cs="Arial"/>
           <w:b/>
           <w:color w:val="FF0000"/>
           <w:highlight w:val="yellow"/>
+          <w:shd w:val="clear" w:color="auto" w:fill="BFBFBF" w:themeFill="background1" w:themeFillShade="BF"/>
         </w:rPr>
         <w:t>select ename,sal,f1(sal) from emp;</w:t>
       </w:r>
     </w:p>
-    <w:p/>
-    <w:p/>
+    <w:p>
+      <w:pPr>
+        <w:rPr>
+          <w:rFonts w:ascii="Arial" w:hAnsi="Arial" w:cs="Arial"/>
+        </w:rPr>
+      </w:pPr>
+    </w:p>
+    <w:p>
+      <w:pPr>
+        <w:rPr>
+          <w:rFonts w:ascii="Arial" w:hAnsi="Arial" w:cs="Arial"/>
+        </w:rPr>
+      </w:pPr>
+    </w:p>
     <w:p>
       <w:pPr>
         <w:spacing w:after="160" w:line="259" w:lineRule="auto"/>
-      </w:pPr>
-      <w:r>
+        <w:rPr>
+          <w:rFonts w:ascii="Arial" w:hAnsi="Arial" w:cs="Arial"/>
+        </w:rPr>
+      </w:pPr>
+      <w:r>
+        <w:rPr>
+          <w:rFonts w:ascii="Arial" w:hAnsi="Arial" w:cs="Arial"/>
+        </w:rPr>
         <w:t>This function now can only assign value to a variable.</w:t>
       </w:r>
     </w:p>
     <w:p>
       <w:pPr>
         <w:spacing w:after="160" w:line="259" w:lineRule="auto"/>
-      </w:pPr>
-      <w:r>
+        <w:rPr>
+          <w:rFonts w:ascii="Arial" w:hAnsi="Arial" w:cs="Arial"/>
+        </w:rPr>
+      </w:pPr>
+      <w:r>
+        <w:rPr>
+          <w:rFonts w:ascii="Arial" w:hAnsi="Arial" w:cs="Arial"/>
+        </w:rPr>
         <w:t>But not a good use case….</w:t>
       </w:r>
     </w:p>
     <w:p>
       <w:pPr>
         <w:spacing w:after="160" w:line="259" w:lineRule="auto"/>
+        <w:rPr>
+          <w:rFonts w:ascii="Arial" w:hAnsi="Arial" w:cs="Arial"/>
+        </w:rPr>
       </w:pPr>
     </w:p>
     <w:p>
@@ -1693,9 +2850,16 @@
           <w:bottom w:val="single" w:sz="4" w:space="1" w:color="auto"/>
           <w:right w:val="single" w:sz="4" w:space="4" w:color="auto"/>
         </w:pBdr>
+        <w:shd w:val="clear" w:color="auto" w:fill="BFBFBF" w:themeFill="background1" w:themeFillShade="BF"/>
         <w:spacing w:after="160" w:line="259" w:lineRule="auto"/>
-      </w:pPr>
-      <w:r>
+        <w:rPr>
+          <w:rFonts w:ascii="Arial" w:hAnsi="Arial" w:cs="Arial"/>
+        </w:rPr>
+      </w:pPr>
+      <w:r>
+        <w:rPr>
+          <w:rFonts w:ascii="Arial" w:hAnsi="Arial" w:cs="Arial"/>
+        </w:rPr>
         <w:t>declare</w:t>
       </w:r>
     </w:p>
@@ -1707,9 +2871,16 @@
           <w:bottom w:val="single" w:sz="4" w:space="1" w:color="auto"/>
           <w:right w:val="single" w:sz="4" w:space="4" w:color="auto"/>
         </w:pBdr>
+        <w:shd w:val="clear" w:color="auto" w:fill="BFBFBF" w:themeFill="background1" w:themeFillShade="BF"/>
         <w:spacing w:after="160" w:line="259" w:lineRule="auto"/>
-      </w:pPr>
-      <w:r>
+        <w:rPr>
+          <w:rFonts w:ascii="Arial" w:hAnsi="Arial" w:cs="Arial"/>
+        </w:rPr>
+      </w:pPr>
+      <w:r>
+        <w:rPr>
+          <w:rFonts w:ascii="Arial" w:hAnsi="Arial" w:cs="Arial"/>
+        </w:rPr>
         <w:t>y number;</w:t>
       </w:r>
     </w:p>
@@ -1721,9 +2892,16 @@
           <w:bottom w:val="single" w:sz="4" w:space="1" w:color="auto"/>
           <w:right w:val="single" w:sz="4" w:space="4" w:color="auto"/>
         </w:pBdr>
+        <w:shd w:val="clear" w:color="auto" w:fill="BFBFBF" w:themeFill="background1" w:themeFillShade="BF"/>
         <w:spacing w:after="160" w:line="259" w:lineRule="auto"/>
-      </w:pPr>
-      <w:r>
+        <w:rPr>
+          <w:rFonts w:ascii="Arial" w:hAnsi="Arial" w:cs="Arial"/>
+        </w:rPr>
+      </w:pPr>
+      <w:r>
+        <w:rPr>
+          <w:rFonts w:ascii="Arial" w:hAnsi="Arial" w:cs="Arial"/>
+        </w:rPr>
         <w:t xml:space="preserve">    begin</w:t>
       </w:r>
     </w:p>
@@ -1735,9 +2913,16 @@
           <w:bottom w:val="single" w:sz="4" w:space="1" w:color="auto"/>
           <w:right w:val="single" w:sz="4" w:space="4" w:color="auto"/>
         </w:pBdr>
+        <w:shd w:val="clear" w:color="auto" w:fill="BFBFBF" w:themeFill="background1" w:themeFillShade="BF"/>
         <w:spacing w:after="160" w:line="259" w:lineRule="auto"/>
-      </w:pPr>
-      <w:r>
+        <w:rPr>
+          <w:rFonts w:ascii="Arial" w:hAnsi="Arial" w:cs="Arial"/>
+        </w:rPr>
+      </w:pPr>
+      <w:r>
+        <w:rPr>
+          <w:rFonts w:ascii="Arial" w:hAnsi="Arial" w:cs="Arial"/>
+        </w:rPr>
         <w:t xml:space="preserve">               y := f1(3);</w:t>
       </w:r>
     </w:p>
@@ -1749,9 +2934,16 @@
           <w:bottom w:val="single" w:sz="4" w:space="1" w:color="auto"/>
           <w:right w:val="single" w:sz="4" w:space="4" w:color="auto"/>
         </w:pBdr>
+        <w:shd w:val="clear" w:color="auto" w:fill="BFBFBF" w:themeFill="background1" w:themeFillShade="BF"/>
         <w:spacing w:after="160" w:line="259" w:lineRule="auto"/>
-      </w:pPr>
-      <w:r>
+        <w:rPr>
+          <w:rFonts w:ascii="Arial" w:hAnsi="Arial" w:cs="Arial"/>
+        </w:rPr>
+      </w:pPr>
+      <w:r>
+        <w:rPr>
+          <w:rFonts w:ascii="Arial" w:hAnsi="Arial" w:cs="Arial"/>
+        </w:rPr>
         <w:t xml:space="preserve">               dbms_output.put_line('Value of y is  ' || y);</w:t>
       </w:r>
     </w:p>
@@ -1763,26 +2955,40 @@
           <w:bottom w:val="single" w:sz="4" w:space="1" w:color="auto"/>
           <w:right w:val="single" w:sz="4" w:space="4" w:color="auto"/>
         </w:pBdr>
+        <w:shd w:val="clear" w:color="auto" w:fill="BFBFBF" w:themeFill="background1" w:themeFillShade="BF"/>
         <w:spacing w:after="160" w:line="259" w:lineRule="auto"/>
-      </w:pPr>
-      <w:r>
+        <w:rPr>
+          <w:rFonts w:ascii="Arial" w:hAnsi="Arial" w:cs="Arial"/>
+        </w:rPr>
+      </w:pPr>
+      <w:r>
+        <w:rPr>
+          <w:rFonts w:ascii="Arial" w:hAnsi="Arial" w:cs="Arial"/>
+        </w:rPr>
         <w:t xml:space="preserve"> end;</w:t>
       </w:r>
     </w:p>
     <w:p>
       <w:pPr>
         <w:spacing w:after="160" w:line="259" w:lineRule="auto"/>
-      </w:pPr>
-    </w:p>
-    <w:p>
-      <w:pPr>
+        <w:rPr>
+          <w:rFonts w:ascii="Arial" w:hAnsi="Arial" w:cs="Arial"/>
+        </w:rPr>
+      </w:pPr>
+    </w:p>
+    <w:p>
+      <w:pPr>
+        <w:shd w:val="clear" w:color="auto" w:fill="BFBFBF" w:themeFill="background1" w:themeFillShade="BF"/>
         <w:spacing w:after="160" w:line="259" w:lineRule="auto"/>
-      </w:pPr>
-      <w:r>
-        <w:t>select * from emp_fun;</w:t>
-      </w:r>
-      <w:r>
-        <w:t xml:space="preserve"> -- No rows selected!!!!!</w:t>
+        <w:rPr>
+          <w:rFonts w:ascii="Arial" w:hAnsi="Arial" w:cs="Arial"/>
+        </w:rPr>
+      </w:pPr>
+      <w:r>
+        <w:rPr>
+          <w:rFonts w:ascii="Arial" w:hAnsi="Arial" w:cs="Arial"/>
+        </w:rPr>
+        <w:t>select * from emp_fun; -- No rows selected!!!!!</w:t>
       </w:r>
     </w:p>
     <w:p>
@@ -1793,14 +2999,17 @@
           <w:bottom w:val="single" w:sz="4" w:space="1" w:color="auto"/>
           <w:right w:val="single" w:sz="4" w:space="4" w:color="auto"/>
         </w:pBdr>
+        <w:shd w:val="clear" w:color="auto" w:fill="BFBFBF" w:themeFill="background1" w:themeFillShade="BF"/>
         <w:spacing w:after="160" w:line="259" w:lineRule="auto"/>
         <w:rPr>
+          <w:rFonts w:ascii="Arial" w:hAnsi="Arial" w:cs="Arial"/>
           <w:b/>
           <w:bCs/>
         </w:rPr>
       </w:pPr>
       <w:r>
         <w:rPr>
+          <w:rFonts w:ascii="Arial" w:hAnsi="Arial" w:cs="Arial"/>
           <w:b/>
           <w:bCs/>
           <w:highlight w:val="yellow"/>
@@ -1811,25 +3020,42 @@
     <w:p>
       <w:pPr>
         <w:spacing w:after="160" w:line="259" w:lineRule="auto"/>
-      </w:pPr>
-    </w:p>
-    <w:p>
-      <w:pPr>
-        <w:rPr>
+        <w:rPr>
+          <w:rFonts w:ascii="Arial" w:hAnsi="Arial" w:cs="Arial"/>
+        </w:rPr>
+      </w:pPr>
+    </w:p>
+    <w:p>
+      <w:pPr>
+        <w:rPr>
+          <w:rFonts w:ascii="Arial" w:hAnsi="Arial" w:cs="Arial"/>
           <w:b/>
           <w:bCs/>
         </w:rPr>
       </w:pPr>
       <w:r>
         <w:rPr>
+          <w:rFonts w:ascii="Arial" w:hAnsi="Arial" w:cs="Arial"/>
           <w:b/>
           <w:bCs/>
         </w:rPr>
         <w:t>Function having select statement in it’s body can get called in the select statement of the same table or any different table.</w:t>
       </w:r>
     </w:p>
-    <w:p/>
-    <w:p/>
+    <w:p>
+      <w:pPr>
+        <w:rPr>
+          <w:rFonts w:ascii="Arial" w:hAnsi="Arial" w:cs="Arial"/>
+        </w:rPr>
+      </w:pPr>
+    </w:p>
+    <w:p>
+      <w:pPr>
+        <w:rPr>
+          <w:rFonts w:ascii="Arial" w:hAnsi="Arial" w:cs="Arial"/>
+        </w:rPr>
+      </w:pPr>
+    </w:p>
     <w:p>
       <w:pPr>
         <w:pBdr>
@@ -1838,8 +3064,15 @@
           <w:bottom w:val="single" w:sz="4" w:space="1" w:color="auto"/>
           <w:right w:val="single" w:sz="4" w:space="4" w:color="auto"/>
         </w:pBdr>
-      </w:pPr>
-      <w:r>
+        <w:shd w:val="clear" w:color="auto" w:fill="BFBFBF" w:themeFill="background1" w:themeFillShade="BF"/>
+        <w:rPr>
+          <w:rFonts w:ascii="Arial" w:hAnsi="Arial" w:cs="Arial"/>
+        </w:rPr>
+      </w:pPr>
+      <w:r>
+        <w:rPr>
+          <w:rFonts w:ascii="Arial" w:hAnsi="Arial" w:cs="Arial"/>
+        </w:rPr>
         <w:t>create or replace function highest</w:t>
       </w:r>
     </w:p>
@@ -1851,8 +3084,15 @@
           <w:bottom w:val="single" w:sz="4" w:space="1" w:color="auto"/>
           <w:right w:val="single" w:sz="4" w:space="4" w:color="auto"/>
         </w:pBdr>
-      </w:pPr>
-      <w:r>
+        <w:shd w:val="clear" w:color="auto" w:fill="BFBFBF" w:themeFill="background1" w:themeFillShade="BF"/>
+        <w:rPr>
+          <w:rFonts w:ascii="Arial" w:hAnsi="Arial" w:cs="Arial"/>
+        </w:rPr>
+      </w:pPr>
+      <w:r>
+        <w:rPr>
+          <w:rFonts w:ascii="Arial" w:hAnsi="Arial" w:cs="Arial"/>
+        </w:rPr>
         <w:t xml:space="preserve"> return number</w:t>
       </w:r>
     </w:p>
@@ -1864,8 +3104,15 @@
           <w:bottom w:val="single" w:sz="4" w:space="1" w:color="auto"/>
           <w:right w:val="single" w:sz="4" w:space="4" w:color="auto"/>
         </w:pBdr>
-      </w:pPr>
-      <w:r>
+        <w:shd w:val="clear" w:color="auto" w:fill="BFBFBF" w:themeFill="background1" w:themeFillShade="BF"/>
+        <w:rPr>
+          <w:rFonts w:ascii="Arial" w:hAnsi="Arial" w:cs="Arial"/>
+        </w:rPr>
+      </w:pPr>
+      <w:r>
+        <w:rPr>
+          <w:rFonts w:ascii="Arial" w:hAnsi="Arial" w:cs="Arial"/>
+        </w:rPr>
         <w:t xml:space="preserve"> is</w:t>
       </w:r>
     </w:p>
@@ -1877,11 +3124,21 @@
           <w:bottom w:val="single" w:sz="4" w:space="1" w:color="auto"/>
           <w:right w:val="single" w:sz="4" w:space="4" w:color="auto"/>
         </w:pBdr>
-      </w:pPr>
-      <w:r>
+        <w:shd w:val="clear" w:color="auto" w:fill="BFBFBF" w:themeFill="background1" w:themeFillShade="BF"/>
+        <w:rPr>
+          <w:rFonts w:ascii="Arial" w:hAnsi="Arial" w:cs="Arial"/>
+        </w:rPr>
+      </w:pPr>
+      <w:r>
+        <w:rPr>
+          <w:rFonts w:ascii="Arial" w:hAnsi="Arial" w:cs="Arial"/>
+        </w:rPr>
         <w:t xml:space="preserve"> </w:t>
       </w:r>
       <w:r>
+        <w:rPr>
+          <w:rFonts w:ascii="Arial" w:hAnsi="Arial" w:cs="Arial"/>
+        </w:rPr>
         <w:tab/>
         <w:t>x number;</w:t>
       </w:r>
@@ -1894,8 +3151,15 @@
           <w:bottom w:val="single" w:sz="4" w:space="1" w:color="auto"/>
           <w:right w:val="single" w:sz="4" w:space="4" w:color="auto"/>
         </w:pBdr>
-      </w:pPr>
-      <w:r>
+        <w:shd w:val="clear" w:color="auto" w:fill="BFBFBF" w:themeFill="background1" w:themeFillShade="BF"/>
+        <w:rPr>
+          <w:rFonts w:ascii="Arial" w:hAnsi="Arial" w:cs="Arial"/>
+        </w:rPr>
+      </w:pPr>
+      <w:r>
+        <w:rPr>
+          <w:rFonts w:ascii="Arial" w:hAnsi="Arial" w:cs="Arial"/>
+        </w:rPr>
         <w:t xml:space="preserve"> begin</w:t>
       </w:r>
     </w:p>
@@ -1907,19 +3171,33 @@
           <w:bottom w:val="single" w:sz="4" w:space="1" w:color="auto"/>
           <w:right w:val="single" w:sz="4" w:space="4" w:color="auto"/>
         </w:pBdr>
+        <w:shd w:val="clear" w:color="auto" w:fill="BFBFBF" w:themeFill="background1" w:themeFillShade="BF"/>
         <w:ind w:firstLine="720"/>
-      </w:pPr>
-      <w:r>
+        <w:rPr>
+          <w:rFonts w:ascii="Arial" w:hAnsi="Arial" w:cs="Arial"/>
+        </w:rPr>
+      </w:pPr>
+      <w:r>
+        <w:rPr>
+          <w:rFonts w:ascii="Arial" w:hAnsi="Arial" w:cs="Arial"/>
+        </w:rPr>
         <w:t xml:space="preserve"> </w:t>
       </w:r>
       <w:r>
+        <w:rPr>
+          <w:rFonts w:ascii="Arial" w:hAnsi="Arial" w:cs="Arial"/>
+        </w:rPr>
         <w:tab/>
       </w:r>
       <w:r>
+        <w:rPr>
+          <w:rFonts w:ascii="Arial" w:hAnsi="Arial" w:cs="Arial"/>
+        </w:rPr>
         <w:t xml:space="preserve">select max(sal) into x from </w:t>
       </w:r>
       <w:r>
         <w:rPr>
+          <w:rFonts w:ascii="Arial" w:hAnsi="Arial" w:cs="Arial"/>
           <w:b/>
           <w:bCs/>
           <w:highlight w:val="yellow"/>
@@ -1927,6 +3205,9 @@
         <w:t>emp</w:t>
       </w:r>
       <w:r>
+        <w:rPr>
+          <w:rFonts w:ascii="Arial" w:hAnsi="Arial" w:cs="Arial"/>
+        </w:rPr>
         <w:t>;</w:t>
       </w:r>
     </w:p>
@@ -1938,17 +3219,33 @@
           <w:bottom w:val="single" w:sz="4" w:space="1" w:color="auto"/>
           <w:right w:val="single" w:sz="4" w:space="4" w:color="auto"/>
         </w:pBdr>
-      </w:pPr>
-      <w:r>
+        <w:shd w:val="clear" w:color="auto" w:fill="BFBFBF" w:themeFill="background1" w:themeFillShade="BF"/>
+        <w:rPr>
+          <w:rFonts w:ascii="Arial" w:hAnsi="Arial" w:cs="Arial"/>
+        </w:rPr>
+      </w:pPr>
+      <w:r>
+        <w:rPr>
+          <w:rFonts w:ascii="Arial" w:hAnsi="Arial" w:cs="Arial"/>
+        </w:rPr>
         <w:t xml:space="preserve"> </w:t>
       </w:r>
       <w:r>
+        <w:rPr>
+          <w:rFonts w:ascii="Arial" w:hAnsi="Arial" w:cs="Arial"/>
+        </w:rPr>
         <w:tab/>
       </w:r>
       <w:r>
+        <w:rPr>
+          <w:rFonts w:ascii="Arial" w:hAnsi="Arial" w:cs="Arial"/>
+        </w:rPr>
         <w:tab/>
       </w:r>
       <w:r>
+        <w:rPr>
+          <w:rFonts w:ascii="Arial" w:hAnsi="Arial" w:cs="Arial"/>
+        </w:rPr>
         <w:t>return x;</w:t>
       </w:r>
     </w:p>
@@ -1960,21 +3257,41 @@
           <w:bottom w:val="single" w:sz="4" w:space="1" w:color="auto"/>
           <w:right w:val="single" w:sz="4" w:space="4" w:color="auto"/>
         </w:pBdr>
-      </w:pPr>
-      <w:r>
+        <w:shd w:val="clear" w:color="auto" w:fill="BFBFBF" w:themeFill="background1" w:themeFillShade="BF"/>
+        <w:rPr>
+          <w:rFonts w:ascii="Arial" w:hAnsi="Arial" w:cs="Arial"/>
+        </w:rPr>
+      </w:pPr>
+      <w:r>
+        <w:rPr>
+          <w:rFonts w:ascii="Arial" w:hAnsi="Arial" w:cs="Arial"/>
+        </w:rPr>
         <w:t xml:space="preserve"> end;</w:t>
       </w:r>
     </w:p>
-    <w:p/>
-    <w:p/>
-    <w:p/>
-    <w:p/>
-    <w:p>
-      <w:r>
+    <w:p>
+      <w:pPr>
+        <w:rPr>
+          <w:rFonts w:ascii="Arial" w:hAnsi="Arial" w:cs="Arial"/>
+        </w:rPr>
+      </w:pPr>
+    </w:p>
+    <w:p>
+      <w:pPr>
+        <w:shd w:val="clear" w:color="auto" w:fill="BFBFBF" w:themeFill="background1" w:themeFillShade="BF"/>
+        <w:rPr>
+          <w:rFonts w:ascii="Arial" w:hAnsi="Arial" w:cs="Arial"/>
+        </w:rPr>
+      </w:pPr>
+      <w:r>
+        <w:rPr>
+          <w:rFonts w:ascii="Arial" w:hAnsi="Arial" w:cs="Arial"/>
+        </w:rPr>
         <w:t>select ename, sal, highest, highest - sal "Diff" from</w:t>
       </w:r>
       <w:r>
         <w:rPr>
+          <w:rFonts w:ascii="Arial" w:hAnsi="Arial" w:cs="Arial"/>
           <w:b/>
           <w:bCs/>
           <w:highlight w:val="yellow"/>
@@ -1982,19 +3299,30 @@
         <w:t xml:space="preserve"> emp</w:t>
       </w:r>
       <w:r>
+        <w:rPr>
+          <w:rFonts w:ascii="Arial" w:hAnsi="Arial" w:cs="Arial"/>
+        </w:rPr>
         <w:t>;</w:t>
       </w:r>
     </w:p>
-    <w:p/>
-    <w:p>
-      <w:pPr>
-        <w:rPr>
+    <w:p>
+      <w:pPr>
+        <w:rPr>
+          <w:rFonts w:ascii="Arial" w:hAnsi="Arial" w:cs="Arial"/>
+        </w:rPr>
+      </w:pPr>
+    </w:p>
+    <w:p>
+      <w:pPr>
+        <w:rPr>
+          <w:rFonts w:ascii="Arial" w:hAnsi="Arial" w:cs="Arial"/>
           <w:i/>
           <w:u w:val="single"/>
         </w:rPr>
       </w:pPr>
       <w:r>
         <w:rPr>
+          <w:rFonts w:ascii="Arial" w:hAnsi="Arial" w:cs="Arial"/>
           <w:i/>
           <w:u w:val="single"/>
         </w:rPr>
@@ -2002,6 +3330,7 @@
       </w:r>
       <w:r>
         <w:rPr>
+          <w:rFonts w:ascii="Arial" w:hAnsi="Arial" w:cs="Arial"/>
           <w:i/>
           <w:u w:val="single"/>
         </w:rPr>
@@ -2009,6 +3338,7 @@
       </w:r>
       <w:r>
         <w:rPr>
+          <w:rFonts w:ascii="Arial" w:hAnsi="Arial" w:cs="Arial"/>
           <w:i/>
           <w:u w:val="single"/>
         </w:rPr>
@@ -2016,6 +3346,7 @@
       </w:r>
       <w:r>
         <w:rPr>
+          <w:rFonts w:ascii="Arial" w:hAnsi="Arial" w:cs="Arial"/>
           <w:i/>
           <w:u w:val="single"/>
         </w:rPr>
@@ -2025,11 +3356,13 @@
     <w:p>
       <w:pPr>
         <w:rPr>
-          <w:b/>
-        </w:rPr>
-      </w:pPr>
-      <w:r>
-        <w:rPr>
+          <w:rFonts w:ascii="Arial" w:hAnsi="Arial" w:cs="Arial"/>
+          <w:b/>
+        </w:rPr>
+      </w:pPr>
+      <w:r>
+        <w:rPr>
+          <w:rFonts w:ascii="Arial" w:hAnsi="Arial" w:cs="Arial"/>
           <w:b/>
         </w:rPr>
         <w:lastRenderedPageBreak/>
@@ -2037,7 +3370,15 @@
       </w:r>
     </w:p>
     <w:p>
-      <w:r>
+      <w:pPr>
+        <w:rPr>
+          <w:rFonts w:ascii="Arial" w:hAnsi="Arial" w:cs="Arial"/>
+        </w:rPr>
+      </w:pPr>
+      <w:r>
+        <w:rPr>
+          <w:rFonts w:ascii="Arial" w:hAnsi="Arial" w:cs="Arial"/>
+        </w:rPr>
         <w:t>a)</w:t>
       </w:r>
     </w:p>
@@ -2049,8 +3390,15 @@
           <w:bottom w:val="single" w:sz="4" w:space="1" w:color="auto"/>
           <w:right w:val="single" w:sz="4" w:space="4" w:color="auto"/>
         </w:pBdr>
-      </w:pPr>
-      <w:r>
+        <w:shd w:val="clear" w:color="auto" w:fill="BFBFBF" w:themeFill="background1" w:themeFillShade="BF"/>
+        <w:rPr>
+          <w:rFonts w:ascii="Arial" w:hAnsi="Arial" w:cs="Arial"/>
+        </w:rPr>
+      </w:pPr>
+      <w:r>
+        <w:rPr>
+          <w:rFonts w:ascii="Arial" w:hAnsi="Arial" w:cs="Arial"/>
+        </w:rPr>
         <w:t>create or replace function getdetails</w:t>
       </w:r>
     </w:p>
@@ -2062,21 +3410,40 @@
           <w:bottom w:val="single" w:sz="4" w:space="1" w:color="auto"/>
           <w:right w:val="single" w:sz="4" w:space="4" w:color="auto"/>
         </w:pBdr>
+        <w:shd w:val="clear" w:color="auto" w:fill="BFBFBF" w:themeFill="background1" w:themeFillShade="BF"/>
         <w:ind w:firstLine="720"/>
-      </w:pPr>
-      <w:r>
+        <w:rPr>
+          <w:rFonts w:ascii="Arial" w:hAnsi="Arial" w:cs="Arial"/>
+        </w:rPr>
+      </w:pPr>
+      <w:r>
+        <w:rPr>
+          <w:rFonts w:ascii="Arial" w:hAnsi="Arial" w:cs="Arial"/>
+        </w:rPr>
         <w:t xml:space="preserve">                                    </w:t>
       </w:r>
       <w:r>
+        <w:rPr>
+          <w:rFonts w:ascii="Arial" w:hAnsi="Arial" w:cs="Arial"/>
+        </w:rPr>
         <w:t>(</w:t>
       </w:r>
       <w:r>
+        <w:rPr>
+          <w:rFonts w:ascii="Arial" w:hAnsi="Arial" w:cs="Arial"/>
+        </w:rPr>
         <w:t>p_dept</w:t>
       </w:r>
       <w:r>
+        <w:rPr>
+          <w:rFonts w:ascii="Arial" w:hAnsi="Arial" w:cs="Arial"/>
+        </w:rPr>
         <w:t>no number,</w:t>
       </w:r>
       <w:r>
+        <w:rPr>
+          <w:rFonts w:ascii="Arial" w:hAnsi="Arial" w:cs="Arial"/>
+        </w:rPr>
         <w:t xml:space="preserve"> </w:t>
       </w:r>
     </w:p>
@@ -2088,13 +3455,21 @@
           <w:bottom w:val="single" w:sz="4" w:space="1" w:color="auto"/>
           <w:right w:val="single" w:sz="4" w:space="4" w:color="auto"/>
         </w:pBdr>
+        <w:shd w:val="clear" w:color="auto" w:fill="BFBFBF" w:themeFill="background1" w:themeFillShade="BF"/>
         <w:ind w:firstLine="720"/>
-      </w:pPr>
-      <w:r>
+        <w:rPr>
+          <w:rFonts w:ascii="Arial" w:hAnsi="Arial" w:cs="Arial"/>
+        </w:rPr>
+      </w:pPr>
+      <w:r>
+        <w:rPr>
+          <w:rFonts w:ascii="Arial" w:hAnsi="Arial" w:cs="Arial"/>
+        </w:rPr>
         <w:t xml:space="preserve">                                     </w:t>
       </w:r>
       <w:r>
         <w:rPr>
+          <w:rFonts w:ascii="Arial" w:hAnsi="Arial" w:cs="Arial"/>
           <w:b/>
           <w:bCs/>
           <w:highlight w:val="yellow"/>
@@ -2103,6 +3478,7 @@
       </w:r>
       <w:r>
         <w:rPr>
+          <w:rFonts w:ascii="Arial" w:hAnsi="Arial" w:cs="Arial"/>
           <w:b/>
           <w:bCs/>
           <w:highlight w:val="yellow"/>
@@ -2110,6 +3486,9 @@
         <w:t>name OUT varchar</w:t>
       </w:r>
       <w:r>
+        <w:rPr>
+          <w:rFonts w:ascii="Arial" w:hAnsi="Arial" w:cs="Arial"/>
+        </w:rPr>
         <w:t>)</w:t>
       </w:r>
     </w:p>
@@ -2121,13 +3500,16 @@
           <w:bottom w:val="single" w:sz="4" w:space="1" w:color="auto"/>
           <w:right w:val="single" w:sz="4" w:space="4" w:color="auto"/>
         </w:pBdr>
-        <w:rPr>
+        <w:shd w:val="clear" w:color="auto" w:fill="BFBFBF" w:themeFill="background1" w:themeFillShade="BF"/>
+        <w:rPr>
+          <w:rFonts w:ascii="Arial" w:hAnsi="Arial" w:cs="Arial"/>
           <w:b/>
           <w:bCs/>
         </w:rPr>
       </w:pPr>
       <w:r>
         <w:rPr>
+          <w:rFonts w:ascii="Arial" w:hAnsi="Arial" w:cs="Arial"/>
           <w:b/>
           <w:bCs/>
           <w:highlight w:val="green"/>
@@ -2136,6 +3518,7 @@
       </w:r>
       <w:r>
         <w:rPr>
+          <w:rFonts w:ascii="Arial" w:hAnsi="Arial" w:cs="Arial"/>
           <w:b/>
           <w:bCs/>
         </w:rPr>
@@ -2150,8 +3533,15 @@
           <w:bottom w:val="single" w:sz="4" w:space="1" w:color="auto"/>
           <w:right w:val="single" w:sz="4" w:space="4" w:color="auto"/>
         </w:pBdr>
-      </w:pPr>
-      <w:r>
+        <w:shd w:val="clear" w:color="auto" w:fill="BFBFBF" w:themeFill="background1" w:themeFillShade="BF"/>
+        <w:rPr>
+          <w:rFonts w:ascii="Arial" w:hAnsi="Arial" w:cs="Arial"/>
+        </w:rPr>
+      </w:pPr>
+      <w:r>
+        <w:rPr>
+          <w:rFonts w:ascii="Arial" w:hAnsi="Arial" w:cs="Arial"/>
+        </w:rPr>
         <w:t>as</w:t>
       </w:r>
     </w:p>
@@ -2163,9 +3553,16 @@
           <w:bottom w:val="single" w:sz="4" w:space="1" w:color="auto"/>
           <w:right w:val="single" w:sz="4" w:space="4" w:color="auto"/>
         </w:pBdr>
+        <w:shd w:val="clear" w:color="auto" w:fill="BFBFBF" w:themeFill="background1" w:themeFillShade="BF"/>
         <w:ind w:firstLine="720"/>
-      </w:pPr>
-      <w:r>
+        <w:rPr>
+          <w:rFonts w:ascii="Arial" w:hAnsi="Arial" w:cs="Arial"/>
+        </w:rPr>
+      </w:pPr>
+      <w:r>
+        <w:rPr>
+          <w:rFonts w:ascii="Arial" w:hAnsi="Arial" w:cs="Arial"/>
+        </w:rPr>
         <w:t>vloc varchar2(30);</w:t>
       </w:r>
     </w:p>
@@ -2177,8 +3574,15 @@
           <w:bottom w:val="single" w:sz="4" w:space="1" w:color="auto"/>
           <w:right w:val="single" w:sz="4" w:space="4" w:color="auto"/>
         </w:pBdr>
-      </w:pPr>
-      <w:r>
+        <w:shd w:val="clear" w:color="auto" w:fill="BFBFBF" w:themeFill="background1" w:themeFillShade="BF"/>
+        <w:rPr>
+          <w:rFonts w:ascii="Arial" w:hAnsi="Arial" w:cs="Arial"/>
+        </w:rPr>
+      </w:pPr>
+      <w:r>
+        <w:rPr>
+          <w:rFonts w:ascii="Arial" w:hAnsi="Arial" w:cs="Arial"/>
+        </w:rPr>
         <w:t>begin</w:t>
       </w:r>
     </w:p>
@@ -2190,12 +3594,22 @@
           <w:bottom w:val="single" w:sz="4" w:space="1" w:color="auto"/>
           <w:right w:val="single" w:sz="4" w:space="4" w:color="auto"/>
         </w:pBdr>
+        <w:shd w:val="clear" w:color="auto" w:fill="BFBFBF" w:themeFill="background1" w:themeFillShade="BF"/>
         <w:ind w:firstLine="720"/>
-      </w:pPr>
-      <w:r>
+        <w:rPr>
+          <w:rFonts w:ascii="Arial" w:hAnsi="Arial" w:cs="Arial"/>
+        </w:rPr>
+      </w:pPr>
+      <w:r>
+        <w:rPr>
+          <w:rFonts w:ascii="Arial" w:hAnsi="Arial" w:cs="Arial"/>
+        </w:rPr>
         <w:t xml:space="preserve">select </w:t>
       </w:r>
       <w:r>
+        <w:rPr>
+          <w:rFonts w:ascii="Arial" w:hAnsi="Arial" w:cs="Arial"/>
+        </w:rPr>
         <w:t>dname, loc into p_dname, vloc</w:t>
       </w:r>
     </w:p>
@@ -2207,9 +3621,16 @@
           <w:bottom w:val="single" w:sz="4" w:space="1" w:color="auto"/>
           <w:right w:val="single" w:sz="4" w:space="4" w:color="auto"/>
         </w:pBdr>
+        <w:shd w:val="clear" w:color="auto" w:fill="BFBFBF" w:themeFill="background1" w:themeFillShade="BF"/>
         <w:ind w:firstLine="720"/>
-      </w:pPr>
-      <w:r>
+        <w:rPr>
+          <w:rFonts w:ascii="Arial" w:hAnsi="Arial" w:cs="Arial"/>
+        </w:rPr>
+      </w:pPr>
+      <w:r>
+        <w:rPr>
+          <w:rFonts w:ascii="Arial" w:hAnsi="Arial" w:cs="Arial"/>
+        </w:rPr>
         <w:t>from dept</w:t>
       </w:r>
     </w:p>
@@ -2221,15 +3642,28 @@
           <w:bottom w:val="single" w:sz="4" w:space="1" w:color="auto"/>
           <w:right w:val="single" w:sz="4" w:space="4" w:color="auto"/>
         </w:pBdr>
+        <w:shd w:val="clear" w:color="auto" w:fill="BFBFBF" w:themeFill="background1" w:themeFillShade="BF"/>
         <w:ind w:firstLine="720"/>
-      </w:pPr>
-      <w:r>
+        <w:rPr>
+          <w:rFonts w:ascii="Arial" w:hAnsi="Arial" w:cs="Arial"/>
+        </w:rPr>
+      </w:pPr>
+      <w:r>
+        <w:rPr>
+          <w:rFonts w:ascii="Arial" w:hAnsi="Arial" w:cs="Arial"/>
+        </w:rPr>
         <w:t xml:space="preserve">where deptno = </w:t>
       </w:r>
       <w:r>
+        <w:rPr>
+          <w:rFonts w:ascii="Arial" w:hAnsi="Arial" w:cs="Arial"/>
+        </w:rPr>
         <w:t>p_dept</w:t>
       </w:r>
       <w:r>
+        <w:rPr>
+          <w:rFonts w:ascii="Arial" w:hAnsi="Arial" w:cs="Arial"/>
+        </w:rPr>
         <w:t>no;</w:t>
       </w:r>
     </w:p>
@@ -2241,6 +3675,10 @@
           <w:bottom w:val="single" w:sz="4" w:space="1" w:color="auto"/>
           <w:right w:val="single" w:sz="4" w:space="4" w:color="auto"/>
         </w:pBdr>
+        <w:shd w:val="clear" w:color="auto" w:fill="BFBFBF" w:themeFill="background1" w:themeFillShade="BF"/>
+        <w:rPr>
+          <w:rFonts w:ascii="Arial" w:hAnsi="Arial" w:cs="Arial"/>
+        </w:rPr>
       </w:pPr>
     </w:p>
     <w:p>
@@ -2251,10 +3689,15 @@
           <w:bottom w:val="single" w:sz="4" w:space="1" w:color="auto"/>
           <w:right w:val="single" w:sz="4" w:space="4" w:color="auto"/>
         </w:pBdr>
+        <w:shd w:val="clear" w:color="auto" w:fill="BFBFBF" w:themeFill="background1" w:themeFillShade="BF"/>
         <w:ind w:firstLine="720"/>
-      </w:pPr>
-      <w:r>
-        <w:rPr>
+        <w:rPr>
+          <w:rFonts w:ascii="Arial" w:hAnsi="Arial" w:cs="Arial"/>
+        </w:rPr>
+      </w:pPr>
+      <w:r>
+        <w:rPr>
+          <w:rFonts w:ascii="Arial" w:hAnsi="Arial" w:cs="Arial"/>
           <w:b/>
           <w:bCs/>
           <w:highlight w:val="green"/>
@@ -2262,6 +3705,9 @@
         <w:t>RETURN vloc</w:t>
       </w:r>
       <w:r>
+        <w:rPr>
+          <w:rFonts w:ascii="Arial" w:hAnsi="Arial" w:cs="Arial"/>
+        </w:rPr>
         <w:t>;</w:t>
       </w:r>
     </w:p>
@@ -2273,25 +3719,48 @@
           <w:bottom w:val="single" w:sz="4" w:space="1" w:color="auto"/>
           <w:right w:val="single" w:sz="4" w:space="4" w:color="auto"/>
         </w:pBdr>
-      </w:pPr>
-      <w:r>
+        <w:shd w:val="clear" w:color="auto" w:fill="BFBFBF" w:themeFill="background1" w:themeFillShade="BF"/>
+        <w:rPr>
+          <w:rFonts w:ascii="Arial" w:hAnsi="Arial" w:cs="Arial"/>
+        </w:rPr>
+      </w:pPr>
+      <w:r>
+        <w:rPr>
+          <w:rFonts w:ascii="Arial" w:hAnsi="Arial" w:cs="Arial"/>
+        </w:rPr>
         <w:t>End;</w:t>
       </w:r>
     </w:p>
-    <w:p/>
-    <w:p>
-      <w:r>
+    <w:p>
+      <w:pPr>
+        <w:rPr>
+          <w:rFonts w:ascii="Arial" w:hAnsi="Arial" w:cs="Arial"/>
+        </w:rPr>
+      </w:pPr>
+    </w:p>
+    <w:p>
+      <w:pPr>
+        <w:rPr>
+          <w:rFonts w:ascii="Arial" w:hAnsi="Arial" w:cs="Arial"/>
+        </w:rPr>
+      </w:pPr>
+      <w:r>
+        <w:rPr>
+          <w:rFonts w:ascii="Arial" w:hAnsi="Arial" w:cs="Arial"/>
+        </w:rPr>
         <w:t>b)</w:t>
       </w:r>
     </w:p>
     <w:p>
       <w:pPr>
         <w:rPr>
-          <w:b/>
-        </w:rPr>
-      </w:pPr>
-      <w:r>
-        <w:rPr>
+          <w:rFonts w:ascii="Arial" w:hAnsi="Arial" w:cs="Arial"/>
+          <w:b/>
+        </w:rPr>
+      </w:pPr>
+      <w:r>
+        <w:rPr>
+          <w:rFonts w:ascii="Arial" w:hAnsi="Arial" w:cs="Arial"/>
           <w:b/>
         </w:rPr>
         <w:t>-- First declare two bind variables location and deptname</w:t>
@@ -2299,24 +3768,29 @@
     </w:p>
     <w:p>
       <w:pPr>
-        <w:rPr>
-          <w:b/>
-        </w:rPr>
-      </w:pPr>
-      <w:r>
-        <w:rPr>
+        <w:shd w:val="clear" w:color="auto" w:fill="BFBFBF" w:themeFill="background1" w:themeFillShade="BF"/>
+        <w:rPr>
+          <w:rFonts w:ascii="Arial" w:hAnsi="Arial" w:cs="Arial"/>
+          <w:b/>
+        </w:rPr>
+      </w:pPr>
+      <w:r>
+        <w:rPr>
+          <w:rFonts w:ascii="Arial" w:hAnsi="Arial" w:cs="Arial"/>
           <w:b/>
         </w:rPr>
         <w:t xml:space="preserve">--SQL&gt; </w:t>
       </w:r>
       <w:r>
         <w:rPr>
+          <w:rFonts w:ascii="Arial" w:hAnsi="Arial" w:cs="Arial"/>
           <w:bCs/>
         </w:rPr>
         <w:t>variable deptname varchar2(100)</w:t>
       </w:r>
       <w:r>
         <w:rPr>
+          <w:rFonts w:ascii="Arial" w:hAnsi="Arial" w:cs="Arial"/>
           <w:b/>
         </w:rPr>
         <w:t xml:space="preserve"> (size is imp)</w:t>
@@ -2324,50 +3798,88 @@
     </w:p>
     <w:p>
       <w:pPr>
-        <w:rPr>
-          <w:b/>
-        </w:rPr>
-      </w:pPr>
-      <w:r>
-        <w:rPr>
+        <w:shd w:val="clear" w:color="auto" w:fill="BFBFBF" w:themeFill="background1" w:themeFillShade="BF"/>
+        <w:rPr>
+          <w:rFonts w:ascii="Arial" w:hAnsi="Arial" w:cs="Arial"/>
+          <w:b/>
+        </w:rPr>
+      </w:pPr>
+      <w:r>
+        <w:rPr>
+          <w:rFonts w:ascii="Arial" w:hAnsi="Arial" w:cs="Arial"/>
           <w:b/>
         </w:rPr>
         <w:t xml:space="preserve">--SQL&gt; </w:t>
       </w:r>
       <w:r>
         <w:rPr>
+          <w:rFonts w:ascii="Arial" w:hAnsi="Arial" w:cs="Arial"/>
           <w:bCs/>
         </w:rPr>
         <w:t>variable location varchar2(100)</w:t>
       </w:r>
     </w:p>
     <w:p>
-      <w:r>
+      <w:pPr>
+        <w:shd w:val="clear" w:color="auto" w:fill="BFBFBF" w:themeFill="background1" w:themeFillShade="BF"/>
+        <w:rPr>
+          <w:rFonts w:ascii="Arial" w:hAnsi="Arial" w:cs="Arial"/>
+        </w:rPr>
+      </w:pPr>
+      <w:r>
+        <w:rPr>
+          <w:rFonts w:ascii="Arial" w:hAnsi="Arial" w:cs="Arial"/>
+        </w:rPr>
         <w:t>Begin</w:t>
       </w:r>
     </w:p>
     <w:p>
       <w:pPr>
+        <w:shd w:val="clear" w:color="auto" w:fill="BFBFBF" w:themeFill="background1" w:themeFillShade="BF"/>
         <w:ind w:firstLine="720"/>
-      </w:pPr>
-      <w:r>
+        <w:rPr>
+          <w:rFonts w:ascii="Arial" w:hAnsi="Arial" w:cs="Arial"/>
+        </w:rPr>
+      </w:pPr>
+      <w:r>
+        <w:rPr>
+          <w:rFonts w:ascii="Arial" w:hAnsi="Arial" w:cs="Arial"/>
+        </w:rPr>
         <w:t>:location := getdetails(30, :deptname);</w:t>
       </w:r>
     </w:p>
     <w:p>
-      <w:r>
+      <w:pPr>
+        <w:shd w:val="clear" w:color="auto" w:fill="BFBFBF" w:themeFill="background1" w:themeFillShade="BF"/>
+        <w:rPr>
+          <w:rFonts w:ascii="Arial" w:hAnsi="Arial" w:cs="Arial"/>
+        </w:rPr>
+      </w:pPr>
+      <w:r>
+        <w:rPr>
+          <w:rFonts w:ascii="Arial" w:hAnsi="Arial" w:cs="Arial"/>
+        </w:rPr>
         <w:t>End;</w:t>
       </w:r>
     </w:p>
-    <w:p/>
-    <w:p>
-      <w:pPr>
-        <w:rPr>
-          <w:b/>
-        </w:rPr>
-      </w:pPr>
-      <w:r>
-        <w:rPr>
+    <w:p>
+      <w:pPr>
+        <w:rPr>
+          <w:rFonts w:ascii="Arial" w:hAnsi="Arial" w:cs="Arial"/>
+          <w:b/>
+        </w:rPr>
+      </w:pPr>
+    </w:p>
+    <w:p>
+      <w:pPr>
+        <w:rPr>
+          <w:rFonts w:ascii="Arial" w:hAnsi="Arial" w:cs="Arial"/>
+          <w:b/>
+        </w:rPr>
+      </w:pPr>
+      <w:r>
+        <w:rPr>
+          <w:rFonts w:ascii="Arial" w:hAnsi="Arial" w:cs="Arial"/>
           <w:b/>
         </w:rPr>
         <w:t>-- To see both the values</w:t>
@@ -2375,12 +3887,15 @@
     </w:p>
     <w:p>
       <w:pPr>
-        <w:rPr>
-          <w:b/>
-        </w:rPr>
-      </w:pPr>
-      <w:r>
-        <w:rPr>
+        <w:shd w:val="clear" w:color="auto" w:fill="BFBFBF" w:themeFill="background1" w:themeFillShade="BF"/>
+        <w:rPr>
+          <w:rFonts w:ascii="Arial" w:hAnsi="Arial" w:cs="Arial"/>
+          <w:b/>
+        </w:rPr>
+      </w:pPr>
+      <w:r>
+        <w:rPr>
+          <w:rFonts w:ascii="Arial" w:hAnsi="Arial" w:cs="Arial"/>
           <w:bCs/>
         </w:rPr>
         <w:t>print deptname location</w:t>
@@ -2390,6 +3905,7 @@
       <w:pPr>
         <w:spacing w:after="160" w:line="259" w:lineRule="auto"/>
         <w:rPr>
+          <w:rFonts w:ascii="Arial" w:hAnsi="Arial" w:cs="Arial"/>
           <w:b/>
         </w:rPr>
       </w:pPr>
@@ -2398,12 +3914,14 @@
       <w:pPr>
         <w:spacing w:after="160" w:line="259" w:lineRule="auto"/>
         <w:rPr>
+          <w:rFonts w:ascii="Arial" w:hAnsi="Arial" w:cs="Arial"/>
           <w:b/>
           <w:color w:val="FF0000"/>
         </w:rPr>
       </w:pPr>
       <w:r>
         <w:rPr>
+          <w:rFonts w:ascii="Arial" w:hAnsi="Arial" w:cs="Arial"/>
           <w:b/>
           <w:color w:val="FF0000"/>
         </w:rPr>
@@ -2411,6 +3929,7 @@
       </w:r>
       <w:r>
         <w:rPr>
+          <w:rFonts w:ascii="Arial" w:hAnsi="Arial" w:cs="Arial"/>
           <w:b/>
           <w:color w:val="FF0000"/>
         </w:rPr>
@@ -2418,6 +3937,7 @@
       </w:r>
       <w:r>
         <w:rPr>
+          <w:rFonts w:ascii="Arial" w:hAnsi="Arial" w:cs="Arial"/>
           <w:b/>
           <w:color w:val="FF0000"/>
         </w:rPr>
@@ -2426,70 +3946,83 @@
     </w:p>
     <w:p>
       <w:pPr>
+        <w:shd w:val="clear" w:color="auto" w:fill="BFBFBF" w:themeFill="background1" w:themeFillShade="BF"/>
         <w:spacing w:after="160" w:line="259" w:lineRule="auto"/>
         <w:rPr>
+          <w:rFonts w:ascii="Arial" w:hAnsi="Arial" w:cs="Arial"/>
           <w:b/>
           <w:color w:val="FF0000"/>
         </w:rPr>
       </w:pPr>
       <w:r>
         <w:rPr>
+          <w:rFonts w:ascii="Arial" w:hAnsi="Arial" w:cs="Arial"/>
           <w:b/>
           <w:color w:val="FF0000"/>
         </w:rPr>
-        <w:t>select getdetails(10, :deptname) from dual;</w:t>
-      </w:r>
-      <w:r>
-        <w:rPr>
+        <w:t xml:space="preserve">select getdetails(10, :deptname) from dual; </w:t>
+      </w:r>
+    </w:p>
+    <w:p>
+      <w:pPr>
+        <w:pBdr>
+          <w:bottom w:val="single" w:sz="6" w:space="1" w:color="auto"/>
+        </w:pBdr>
+        <w:spacing w:after="160" w:line="259" w:lineRule="auto"/>
+        <w:rPr>
+          <w:rFonts w:ascii="Arial" w:hAnsi="Arial" w:cs="Arial"/>
           <w:b/>
           <w:color w:val="FF0000"/>
         </w:rPr>
-        <w:t xml:space="preserve"> </w:t>
-      </w:r>
-    </w:p>
-    <w:p>
-      <w:pPr>
-        <w:pBdr>
-          <w:bottom w:val="single" w:sz="6" w:space="1" w:color="auto"/>
-        </w:pBdr>
+      </w:pPr>
+    </w:p>
+    <w:p>
+      <w:pPr>
         <w:spacing w:after="160" w:line="259" w:lineRule="auto"/>
         <w:rPr>
-          <w:b/>
-          <w:color w:val="FF0000"/>
-        </w:rPr>
-      </w:pPr>
-    </w:p>
-    <w:p>
-      <w:pPr>
-        <w:spacing w:after="160" w:line="259" w:lineRule="auto"/>
-        <w:rPr>
-          <w:b/>
-        </w:rPr>
-      </w:pPr>
-      <w:r>
-        <w:rPr>
+          <w:rFonts w:ascii="Arial" w:hAnsi="Arial" w:cs="Arial"/>
+          <w:b/>
+        </w:rPr>
+      </w:pPr>
+      <w:r>
+        <w:rPr>
+          <w:rFonts w:ascii="Arial" w:hAnsi="Arial" w:cs="Arial"/>
           <w:b/>
         </w:rPr>
         <w:br w:type="page"/>
       </w:r>
     </w:p>
-    <w:p/>
-    <w:p>
-      <w:pPr>
-        <w:rPr>
+    <w:p>
+      <w:pPr>
+        <w:rPr>
+          <w:rFonts w:ascii="Arial" w:hAnsi="Arial" w:cs="Arial"/>
+        </w:rPr>
+      </w:pPr>
+    </w:p>
+    <w:p>
+      <w:pPr>
+        <w:rPr>
+          <w:rFonts w:ascii="Arial" w:hAnsi="Arial" w:cs="Arial"/>
           <w:b/>
           <w:bCs/>
         </w:rPr>
       </w:pPr>
       <w:r>
         <w:rPr>
+          <w:rFonts w:ascii="Arial" w:hAnsi="Arial" w:cs="Arial"/>
           <w:b/>
           <w:bCs/>
         </w:rPr>
         <w:t>In the Exception block also return statement has to be given.</w:t>
       </w:r>
     </w:p>
-    <w:p/>
+    <w:p>
+      <w:pPr>
+        <w:rPr>
+          <w:rFonts w:ascii="Arial" w:hAnsi="Arial" w:cs="Arial"/>
+        </w:rPr>
+      </w:pPr>
+    </w:p>
     <w:tbl>
       <w:tblPr>
         <w:tblW w:w="0" w:type="auto"/>
@@ -2514,47 +4047,81 @@
         <w:tc>
           <w:tcPr>
             <w:tcW w:w="5938" w:type="dxa"/>
+            <w:shd w:val="clear" w:color="auto" w:fill="BFBFBF" w:themeFill="background1" w:themeFillShade="BF"/>
           </w:tcPr>
           <w:p>
             <w:pPr>
               <w:ind w:left="178"/>
+              <w:rPr>
+                <w:rFonts w:ascii="Arial" w:hAnsi="Arial" w:cs="Arial"/>
+              </w:rPr>
             </w:pPr>
             <w:r>
+              <w:rPr>
+                <w:rFonts w:ascii="Arial" w:hAnsi="Arial" w:cs="Arial"/>
+              </w:rPr>
               <w:t>create or replace function get_answer(p_num integer)</w:t>
             </w:r>
           </w:p>
           <w:p>
             <w:pPr>
               <w:ind w:left="178"/>
+              <w:rPr>
+                <w:rFonts w:ascii="Arial" w:hAnsi="Arial" w:cs="Arial"/>
+              </w:rPr>
             </w:pPr>
             <w:r>
+              <w:rPr>
+                <w:rFonts w:ascii="Arial" w:hAnsi="Arial" w:cs="Arial"/>
+              </w:rPr>
               <w:t>return integer</w:t>
             </w:r>
           </w:p>
           <w:p>
             <w:pPr>
               <w:ind w:left="178"/>
+              <w:rPr>
+                <w:rFonts w:ascii="Arial" w:hAnsi="Arial" w:cs="Arial"/>
+              </w:rPr>
             </w:pPr>
             <w:r>
+              <w:rPr>
+                <w:rFonts w:ascii="Arial" w:hAnsi="Arial" w:cs="Arial"/>
+              </w:rPr>
               <w:t xml:space="preserve">   as</w:t>
             </w:r>
             <w:r>
+              <w:rPr>
+                <w:rFonts w:ascii="Arial" w:hAnsi="Arial" w:cs="Arial"/>
+              </w:rPr>
               <w:t xml:space="preserve"> </w:t>
             </w:r>
           </w:p>
           <w:p>
             <w:pPr>
               <w:ind w:left="178" w:firstLine="720"/>
+              <w:rPr>
+                <w:rFonts w:ascii="Arial" w:hAnsi="Arial" w:cs="Arial"/>
+              </w:rPr>
             </w:pPr>
             <w:r>
+              <w:rPr>
+                <w:rFonts w:ascii="Arial" w:hAnsi="Arial" w:cs="Arial"/>
+              </w:rPr>
               <w:t>v_den integer := 0;</w:t>
             </w:r>
           </w:p>
           <w:p>
             <w:pPr>
               <w:ind w:left="178"/>
+              <w:rPr>
+                <w:rFonts w:ascii="Arial" w:hAnsi="Arial" w:cs="Arial"/>
+              </w:rPr>
             </w:pPr>
             <w:r>
+              <w:rPr>
+                <w:rFonts w:ascii="Arial" w:hAnsi="Arial" w:cs="Arial"/>
+              </w:rPr>
               <w:t xml:space="preserve">   begin</w:t>
             </w:r>
           </w:p>
@@ -2562,21 +4129,32 @@
             <w:pPr>
               <w:ind w:left="178"/>
               <w:rPr>
+                <w:rFonts w:ascii="Arial" w:hAnsi="Arial" w:cs="Arial"/>
                 <w:b/>
                 <w:bCs/>
               </w:rPr>
             </w:pPr>
             <w:r>
+              <w:rPr>
+                <w:rFonts w:ascii="Arial" w:hAnsi="Arial" w:cs="Arial"/>
+              </w:rPr>
               <w:t xml:space="preserve">       </w:t>
             </w:r>
             <w:r>
+              <w:rPr>
+                <w:rFonts w:ascii="Arial" w:hAnsi="Arial" w:cs="Arial"/>
+              </w:rPr>
               <w:tab/>
             </w:r>
             <w:r>
+              <w:rPr>
+                <w:rFonts w:ascii="Arial" w:hAnsi="Arial" w:cs="Arial"/>
+              </w:rPr>
               <w:tab/>
             </w:r>
             <w:r>
               <w:rPr>
+                <w:rFonts w:ascii="Arial" w:hAnsi="Arial" w:cs="Arial"/>
                 <w:b/>
                 <w:bCs/>
                 <w:color w:val="FF0000"/>
@@ -2585,6 +4163,7 @@
             </w:r>
             <w:r>
               <w:rPr>
+                <w:rFonts w:ascii="Arial" w:hAnsi="Arial" w:cs="Arial"/>
                 <w:b/>
                 <w:bCs/>
                 <w:color w:val="FF0000"/>
@@ -2593,6 +4172,7 @@
             </w:r>
             <w:r>
               <w:rPr>
+                <w:rFonts w:ascii="Arial" w:hAnsi="Arial" w:cs="Arial"/>
                 <w:b/>
                 <w:bCs/>
                 <w:color w:val="FF0000"/>
@@ -2604,14 +4184,19 @@
             <w:pPr>
               <w:ind w:left="898"/>
               <w:rPr>
+                <w:rFonts w:ascii="Arial" w:hAnsi="Arial" w:cs="Arial"/>
                 <w:highlight w:val="yellow"/>
               </w:rPr>
             </w:pPr>
             <w:r>
+              <w:rPr>
+                <w:rFonts w:ascii="Arial" w:hAnsi="Arial" w:cs="Arial"/>
+              </w:rPr>
               <w:t xml:space="preserve">   </w:t>
             </w:r>
             <w:r>
               <w:rPr>
+                <w:rFonts w:ascii="Arial" w:hAnsi="Arial" w:cs="Arial"/>
                 <w:highlight w:val="yellow"/>
               </w:rPr>
               <w:t>Exception</w:t>
@@ -2621,41 +4206,48 @@
             <w:pPr>
               <w:ind w:left="898"/>
               <w:rPr>
+                <w:rFonts w:ascii="Arial" w:hAnsi="Arial" w:cs="Arial"/>
                 <w:highlight w:val="yellow"/>
               </w:rPr>
             </w:pPr>
             <w:r>
               <w:rPr>
+                <w:rFonts w:ascii="Arial" w:hAnsi="Arial" w:cs="Arial"/>
                 <w:highlight w:val="yellow"/>
               </w:rPr>
               <w:tab/>
             </w:r>
             <w:r>
               <w:rPr>
+                <w:rFonts w:ascii="Arial" w:hAnsi="Arial" w:cs="Arial"/>
                 <w:highlight w:val="yellow"/>
               </w:rPr>
               <w:t xml:space="preserve">        </w:t>
             </w:r>
             <w:r>
               <w:rPr>
+                <w:rFonts w:ascii="Arial" w:hAnsi="Arial" w:cs="Arial"/>
                 <w:highlight w:val="yellow"/>
               </w:rPr>
               <w:t xml:space="preserve">when </w:t>
             </w:r>
             <w:r>
               <w:rPr>
+                <w:rFonts w:ascii="Arial" w:hAnsi="Arial" w:cs="Arial"/>
                 <w:highlight w:val="yellow"/>
               </w:rPr>
               <w:t>others</w:t>
             </w:r>
             <w:r>
               <w:rPr>
+                <w:rFonts w:ascii="Arial" w:hAnsi="Arial" w:cs="Arial"/>
                 <w:highlight w:val="yellow"/>
               </w:rPr>
               <w:t xml:space="preserve"> then</w:t>
             </w:r>
             <w:r>
               <w:rPr>
+                <w:rFonts w:ascii="Arial" w:hAnsi="Arial" w:cs="Arial"/>
                 <w:highlight w:val="yellow"/>
               </w:rPr>
               <w:tab/>
@@ -2664,21 +4256,27 @@
           <w:p>
             <w:pPr>
               <w:ind w:left="898"/>
+              <w:rPr>
+                <w:rFonts w:ascii="Arial" w:hAnsi="Arial" w:cs="Arial"/>
+              </w:rPr>
             </w:pPr>
             <w:r>
               <w:rPr>
+                <w:rFonts w:ascii="Arial" w:hAnsi="Arial" w:cs="Arial"/>
                 <w:highlight w:val="yellow"/>
               </w:rPr>
               <w:tab/>
             </w:r>
             <w:r>
               <w:rPr>
+                <w:rFonts w:ascii="Arial" w:hAnsi="Arial" w:cs="Arial"/>
                 <w:highlight w:val="yellow"/>
               </w:rPr>
               <w:t xml:space="preserve">         </w:t>
             </w:r>
             <w:r>
               <w:rPr>
+                <w:rFonts w:ascii="Arial" w:hAnsi="Arial" w:cs="Arial"/>
                 <w:highlight w:val="yellow"/>
               </w:rPr>
               <w:t>v_den := 1;</w:t>
@@ -2687,33 +4285,90 @@
           <w:p>
             <w:pPr>
               <w:ind w:left="178"/>
+              <w:rPr>
+                <w:rFonts w:ascii="Arial" w:hAnsi="Arial" w:cs="Arial"/>
+              </w:rPr>
             </w:pPr>
             <w:r>
+              <w:rPr>
+                <w:rFonts w:ascii="Arial" w:hAnsi="Arial" w:cs="Arial"/>
+              </w:rPr>
               <w:t xml:space="preserve">   end;</w:t>
             </w:r>
           </w:p>
           <w:p>
             <w:pPr>
               <w:ind w:left="178"/>
+              <w:rPr>
+                <w:rFonts w:ascii="Arial" w:hAnsi="Arial" w:cs="Arial"/>
+              </w:rPr>
             </w:pPr>
             <w:r>
+              <w:rPr>
+                <w:rFonts w:ascii="Arial" w:hAnsi="Arial" w:cs="Arial"/>
+              </w:rPr>
               <w:t>/</w:t>
             </w:r>
           </w:p>
         </w:tc>
       </w:tr>
     </w:tbl>
-    <w:p/>
-    <w:p>
-      <w:r>
+    <w:p>
+      <w:pPr>
+        <w:rPr>
+          <w:rFonts w:ascii="Arial" w:hAnsi="Arial" w:cs="Arial"/>
+        </w:rPr>
+      </w:pPr>
+    </w:p>
+    <w:p>
+      <w:pPr>
+        <w:shd w:val="clear" w:color="auto" w:fill="BFBFBF" w:themeFill="background1" w:themeFillShade="BF"/>
+        <w:rPr>
+          <w:rFonts w:ascii="Arial" w:hAnsi="Arial" w:cs="Arial"/>
+        </w:rPr>
+      </w:pPr>
+      <w:r>
+        <w:rPr>
+          <w:rFonts w:ascii="Arial" w:hAnsi="Arial" w:cs="Arial"/>
+        </w:rPr>
         <w:t>select get_answer(9) from dual; -- Error</w:t>
       </w:r>
     </w:p>
-    <w:p/>
-    <w:p/>
-    <w:p/>
-    <w:p/>
-    <w:p/>
+    <w:p>
+      <w:pPr>
+        <w:rPr>
+          <w:rFonts w:ascii="Arial" w:hAnsi="Arial" w:cs="Arial"/>
+        </w:rPr>
+      </w:pPr>
+    </w:p>
+    <w:p>
+      <w:pPr>
+        <w:rPr>
+          <w:rFonts w:ascii="Arial" w:hAnsi="Arial" w:cs="Arial"/>
+        </w:rPr>
+      </w:pPr>
+    </w:p>
+    <w:p>
+      <w:pPr>
+        <w:rPr>
+          <w:rFonts w:ascii="Arial" w:hAnsi="Arial" w:cs="Arial"/>
+        </w:rPr>
+      </w:pPr>
+    </w:p>
+    <w:p>
+      <w:pPr>
+        <w:rPr>
+          <w:rFonts w:ascii="Arial" w:hAnsi="Arial" w:cs="Arial"/>
+        </w:rPr>
+      </w:pPr>
+    </w:p>
+    <w:p>
+      <w:pPr>
+        <w:rPr>
+          <w:rFonts w:ascii="Arial" w:hAnsi="Arial" w:cs="Arial"/>
+        </w:rPr>
+      </w:pPr>
+    </w:p>
     <w:tbl>
       <w:tblPr>
         <w:tblW w:w="0" w:type="auto"/>
@@ -2741,60 +4396,104 @@
           </w:tcPr>
           <w:p>
             <w:pPr>
+              <w:shd w:val="clear" w:color="auto" w:fill="BFBFBF" w:themeFill="background1" w:themeFillShade="BF"/>
               <w:ind w:left="428"/>
+              <w:rPr>
+                <w:rFonts w:ascii="Arial" w:hAnsi="Arial" w:cs="Arial"/>
+              </w:rPr>
             </w:pPr>
             <w:r>
+              <w:rPr>
+                <w:rFonts w:ascii="Arial" w:hAnsi="Arial" w:cs="Arial"/>
+              </w:rPr>
               <w:t>create or replace function get_answer(p_num integer)</w:t>
             </w:r>
           </w:p>
           <w:p>
             <w:pPr>
+              <w:shd w:val="clear" w:color="auto" w:fill="BFBFBF" w:themeFill="background1" w:themeFillShade="BF"/>
               <w:ind w:left="428"/>
+              <w:rPr>
+                <w:rFonts w:ascii="Arial" w:hAnsi="Arial" w:cs="Arial"/>
+              </w:rPr>
             </w:pPr>
             <w:r>
+              <w:rPr>
+                <w:rFonts w:ascii="Arial" w:hAnsi="Arial" w:cs="Arial"/>
+              </w:rPr>
               <w:t xml:space="preserve">   return integer</w:t>
             </w:r>
           </w:p>
           <w:p>
             <w:pPr>
+              <w:shd w:val="clear" w:color="auto" w:fill="BFBFBF" w:themeFill="background1" w:themeFillShade="BF"/>
               <w:ind w:left="428"/>
+              <w:rPr>
+                <w:rFonts w:ascii="Arial" w:hAnsi="Arial" w:cs="Arial"/>
+              </w:rPr>
             </w:pPr>
             <w:r>
+              <w:rPr>
+                <w:rFonts w:ascii="Arial" w:hAnsi="Arial" w:cs="Arial"/>
+              </w:rPr>
               <w:t xml:space="preserve">   as</w:t>
             </w:r>
           </w:p>
           <w:p>
             <w:pPr>
+              <w:shd w:val="clear" w:color="auto" w:fill="BFBFBF" w:themeFill="background1" w:themeFillShade="BF"/>
               <w:ind w:left="428" w:firstLine="720"/>
+              <w:rPr>
+                <w:rFonts w:ascii="Arial" w:hAnsi="Arial" w:cs="Arial"/>
+              </w:rPr>
             </w:pPr>
             <w:r>
+              <w:rPr>
+                <w:rFonts w:ascii="Arial" w:hAnsi="Arial" w:cs="Arial"/>
+              </w:rPr>
               <w:t>v_den integer := 0;</w:t>
             </w:r>
           </w:p>
           <w:p>
             <w:pPr>
+              <w:shd w:val="clear" w:color="auto" w:fill="BFBFBF" w:themeFill="background1" w:themeFillShade="BF"/>
               <w:ind w:left="428"/>
+              <w:rPr>
+                <w:rFonts w:ascii="Arial" w:hAnsi="Arial" w:cs="Arial"/>
+              </w:rPr>
             </w:pPr>
             <w:r>
+              <w:rPr>
+                <w:rFonts w:ascii="Arial" w:hAnsi="Arial" w:cs="Arial"/>
+              </w:rPr>
               <w:t xml:space="preserve">   begin</w:t>
             </w:r>
           </w:p>
           <w:p>
             <w:pPr>
+              <w:shd w:val="clear" w:color="auto" w:fill="BFBFBF" w:themeFill="background1" w:themeFillShade="BF"/>
               <w:ind w:left="428"/>
               <w:rPr>
+                <w:rFonts w:ascii="Arial" w:hAnsi="Arial" w:cs="Arial"/>
                 <w:b/>
                 <w:bCs/>
               </w:rPr>
             </w:pPr>
             <w:r>
+              <w:rPr>
+                <w:rFonts w:ascii="Arial" w:hAnsi="Arial" w:cs="Arial"/>
+              </w:rPr>
               <w:t xml:space="preserve">       </w:t>
             </w:r>
             <w:r>
+              <w:rPr>
+                <w:rFonts w:ascii="Arial" w:hAnsi="Arial" w:cs="Arial"/>
+              </w:rPr>
               <w:tab/>
             </w:r>
             <w:r>
               <w:rPr>
+                <w:rFonts w:ascii="Arial" w:hAnsi="Arial" w:cs="Arial"/>
                 <w:b/>
                 <w:bCs/>
                 <w:color w:val="FF0000"/>
@@ -2804,52 +4503,88 @@
           </w:p>
           <w:p>
             <w:pPr>
+              <w:shd w:val="clear" w:color="auto" w:fill="BFBFBF" w:themeFill="background1" w:themeFillShade="BF"/>
               <w:ind w:left="428"/>
+              <w:rPr>
+                <w:rFonts w:ascii="Arial" w:hAnsi="Arial" w:cs="Arial"/>
+              </w:rPr>
             </w:pPr>
             <w:r>
+              <w:rPr>
+                <w:rFonts w:ascii="Arial" w:hAnsi="Arial" w:cs="Arial"/>
+              </w:rPr>
               <w:t xml:space="preserve">   Exception</w:t>
             </w:r>
           </w:p>
           <w:p>
             <w:pPr>
+              <w:shd w:val="clear" w:color="auto" w:fill="BFBFBF" w:themeFill="background1" w:themeFillShade="BF"/>
               <w:ind w:left="428"/>
+              <w:rPr>
+                <w:rFonts w:ascii="Arial" w:hAnsi="Arial" w:cs="Arial"/>
+              </w:rPr>
             </w:pPr>
             <w:r>
+              <w:rPr>
+                <w:rFonts w:ascii="Arial" w:hAnsi="Arial" w:cs="Arial"/>
+              </w:rPr>
               <w:tab/>
               <w:t>when others then</w:t>
             </w:r>
             <w:r>
+              <w:rPr>
+                <w:rFonts w:ascii="Arial" w:hAnsi="Arial" w:cs="Arial"/>
+              </w:rPr>
               <w:tab/>
             </w:r>
           </w:p>
           <w:p>
             <w:pPr>
+              <w:shd w:val="clear" w:color="auto" w:fill="BFBFBF" w:themeFill="background1" w:themeFillShade="BF"/>
               <w:ind w:left="428"/>
+              <w:rPr>
+                <w:rFonts w:ascii="Arial" w:hAnsi="Arial" w:cs="Arial"/>
+              </w:rPr>
             </w:pPr>
             <w:r>
+              <w:rPr>
+                <w:rFonts w:ascii="Arial" w:hAnsi="Arial" w:cs="Arial"/>
+              </w:rPr>
               <w:tab/>
             </w:r>
             <w:r>
+              <w:rPr>
+                <w:rFonts w:ascii="Arial" w:hAnsi="Arial" w:cs="Arial"/>
+              </w:rPr>
               <w:tab/>
               <w:t>v_den := 1;</w:t>
             </w:r>
           </w:p>
           <w:p>
             <w:pPr>
+              <w:shd w:val="clear" w:color="auto" w:fill="BFBFBF" w:themeFill="background1" w:themeFillShade="BF"/>
               <w:ind w:left="428"/>
               <w:rPr>
+                <w:rFonts w:ascii="Arial" w:hAnsi="Arial" w:cs="Arial"/>
                 <w:b/>
                 <w:bCs/>
               </w:rPr>
             </w:pPr>
             <w:r>
+              <w:rPr>
+                <w:rFonts w:ascii="Arial" w:hAnsi="Arial" w:cs="Arial"/>
+              </w:rPr>
               <w:tab/>
             </w:r>
             <w:r>
+              <w:rPr>
+                <w:rFonts w:ascii="Arial" w:hAnsi="Arial" w:cs="Arial"/>
+              </w:rPr>
               <w:tab/>
             </w:r>
             <w:r>
               <w:rPr>
+                <w:rFonts w:ascii="Arial" w:hAnsi="Arial" w:cs="Arial"/>
                 <w:b/>
                 <w:bCs/>
                 <w:highlight w:val="yellow"/>
@@ -2859,34 +4594,76 @@
           </w:p>
           <w:p>
             <w:pPr>
+              <w:shd w:val="clear" w:color="auto" w:fill="BFBFBF" w:themeFill="background1" w:themeFillShade="BF"/>
               <w:ind w:left="428"/>
+              <w:rPr>
+                <w:rFonts w:ascii="Arial" w:hAnsi="Arial" w:cs="Arial"/>
+              </w:rPr>
             </w:pPr>
             <w:r>
+              <w:rPr>
+                <w:rFonts w:ascii="Arial" w:hAnsi="Arial" w:cs="Arial"/>
+              </w:rPr>
               <w:t xml:space="preserve">   end;</w:t>
             </w:r>
           </w:p>
           <w:p>
             <w:pPr>
+              <w:shd w:val="clear" w:color="auto" w:fill="BFBFBF" w:themeFill="background1" w:themeFillShade="BF"/>
               <w:ind w:left="428"/>
+              <w:rPr>
+                <w:rFonts w:ascii="Arial" w:hAnsi="Arial" w:cs="Arial"/>
+              </w:rPr>
             </w:pPr>
             <w:r>
+              <w:rPr>
+                <w:rFonts w:ascii="Arial" w:hAnsi="Arial" w:cs="Arial"/>
+              </w:rPr>
               <w:t>/</w:t>
             </w:r>
           </w:p>
         </w:tc>
       </w:tr>
     </w:tbl>
-    <w:p/>
-    <w:p/>
-    <w:p>
-      <w:r>
+    <w:p>
+      <w:pPr>
+        <w:rPr>
+          <w:rFonts w:ascii="Arial" w:hAnsi="Arial" w:cs="Arial"/>
+        </w:rPr>
+      </w:pPr>
+    </w:p>
+    <w:p>
+      <w:pPr>
+        <w:rPr>
+          <w:rFonts w:ascii="Arial" w:hAnsi="Arial" w:cs="Arial"/>
+        </w:rPr>
+      </w:pPr>
+    </w:p>
+    <w:p>
+      <w:pPr>
+        <w:shd w:val="clear" w:color="auto" w:fill="BFBFBF" w:themeFill="background1" w:themeFillShade="BF"/>
+        <w:rPr>
+          <w:rFonts w:ascii="Arial" w:hAnsi="Arial" w:cs="Arial"/>
+        </w:rPr>
+      </w:pPr>
+      <w:r>
+        <w:rPr>
+          <w:rFonts w:ascii="Arial" w:hAnsi="Arial" w:cs="Arial"/>
+        </w:rPr>
         <w:t>select get_answer(9) from dual; -- Works fine now!!!</w:t>
       </w:r>
     </w:p>
-    <w:p/>
-    <w:p>
-      <w:pPr>
-        <w:rPr>
+    <w:p>
+      <w:pPr>
+        <w:rPr>
+          <w:rFonts w:ascii="Arial" w:hAnsi="Arial" w:cs="Arial"/>
+        </w:rPr>
+      </w:pPr>
+    </w:p>
+    <w:p>
+      <w:pPr>
+        <w:rPr>
+          <w:rFonts w:ascii="Arial" w:hAnsi="Arial" w:cs="Arial"/>
           <w:b/>
           <w:bCs/>
           <w:u w:val="single"/>
@@ -2894,6 +4671,7 @@
       </w:pPr>
       <w:r>
         <w:rPr>
+          <w:rFonts w:ascii="Arial" w:hAnsi="Arial" w:cs="Arial"/>
           <w:b/>
           <w:bCs/>
           <w:u w:val="single"/>
@@ -2906,11 +4684,17 @@
         <w:pBdr>
           <w:bottom w:val="single" w:sz="6" w:space="1" w:color="auto"/>
         </w:pBdr>
+        <w:rPr>
+          <w:rFonts w:ascii="Arial" w:hAnsi="Arial" w:cs="Arial"/>
+        </w:rPr>
       </w:pPr>
     </w:p>
     <w:p>
       <w:pPr>
         <w:spacing w:after="160" w:line="259" w:lineRule="auto"/>
+        <w:rPr>
+          <w:rFonts w:ascii="Arial" w:hAnsi="Arial" w:cs="Arial"/>
+        </w:rPr>
       </w:pPr>
     </w:p>
     <w:sectPr>
